--- a/Diagrams (1).docx
+++ b/Diagrams (1).docx
@@ -1,6 +1,6 @@
 
 <file path=word/document.xml><?xml version="1.0" encoding="utf-8"?>
-<w:document xmlns:wpc="http://schemas.microsoft.com/office/word/2010/wordprocessingCanvas" xmlns:mc="http://schemas.openxmlformats.org/markup-compatibility/2006" xmlns:o="urn:schemas-microsoft-com:office:office" xmlns:r="http://schemas.openxmlformats.org/officeDocument/2006/relationships" xmlns:m="http://schemas.openxmlformats.org/officeDocument/2006/math" xmlns:v="urn:schemas-microsoft-com:vml" xmlns:wp14="http://schemas.microsoft.com/office/word/2010/wordprocessingDrawing" xmlns:wp="http://schemas.openxmlformats.org/drawingml/2006/wordprocessingDrawing" xmlns:w10="urn:schemas-microsoft-com:office:word" xmlns:w="http://schemas.openxmlformats.org/wordprocessingml/2006/main" xmlns:w14="http://schemas.microsoft.com/office/word/2010/wordml" xmlns:wpg="http://schemas.microsoft.com/office/word/2010/wordprocessingGroup" xmlns:wpi="http://schemas.microsoft.com/office/word/2010/wordprocessingInk" xmlns:wne="http://schemas.microsoft.com/office/word/2006/wordml" xmlns:wps="http://schemas.microsoft.com/office/word/2010/wordprocessingShape" mc:Ignorable="w14 wp14">
+<w:document xmlns:wpc="http://schemas.microsoft.com/office/word/2010/wordprocessingCanvas" xmlns:mc="http://schemas.openxmlformats.org/markup-compatibility/2006" xmlns:o="urn:schemas-microsoft-com:office:office" xmlns:r="http://schemas.openxmlformats.org/officeDocument/2006/relationships" xmlns:m="http://schemas.openxmlformats.org/officeDocument/2006/math" xmlns:v="urn:schemas-microsoft-com:vml" xmlns:wp14="http://schemas.microsoft.com/office/word/2010/wordprocessingDrawing" xmlns:wp="http://schemas.openxmlformats.org/drawingml/2006/wordprocessingDrawing" xmlns:w10="urn:schemas-microsoft-com:office:word" xmlns:w="http://schemas.openxmlformats.org/wordprocessingml/2006/main" xmlns:w14="http://schemas.microsoft.com/office/word/2010/wordml" xmlns:w15="http://schemas.microsoft.com/office/word/2012/wordml" xmlns:wpg="http://schemas.microsoft.com/office/word/2010/wordprocessingGroup" xmlns:wpi="http://schemas.microsoft.com/office/word/2010/wordprocessingInk" xmlns:wne="http://schemas.microsoft.com/office/word/2006/wordml" xmlns:wps="http://schemas.microsoft.com/office/word/2010/wordprocessingShape" mc:Ignorable="w14 w15 wp14">
   <w:body>
     <w:p>
       <w:r>
@@ -38,7 +38,7 @@
       <w:r>
         <w:rPr>
           <w:noProof/>
-          <w:lang w:eastAsia="zh-CN"/>
+          <w:lang w:eastAsia="en-SG"/>
         </w:rPr>
         <w:drawing>
           <wp:inline distT="0" distB="0" distL="0" distR="0">
@@ -131,7 +131,7 @@
       <w:r>
         <w:rPr>
           <w:noProof/>
-          <w:lang w:eastAsia="zh-CN"/>
+          <w:lang w:eastAsia="en-SG"/>
         </w:rPr>
         <w:drawing>
           <wp:inline distT="0" distB="0" distL="0" distR="0">
@@ -216,15 +216,14 @@
       </w:r>
       <w:r>
         <w:rPr>
-          <w:b/>
           <w:noProof/>
-          <w:lang w:eastAsia="zh-CN"/>
+          <w:lang w:eastAsia="en-SG"/>
         </w:rPr>
         <w:drawing>
-          <wp:inline distT="0" distB="0" distL="0" distR="0" wp14:anchorId="67BFD65D" wp14:editId="458F97BC">
-            <wp:extent cx="8351520" cy="5704205"/>
+          <wp:inline distT="0" distB="0" distL="0" distR="0">
+            <wp:extent cx="8351520" cy="6197508"/>
             <wp:effectExtent l="0" t="0" r="0" b="0"/>
-            <wp:docPr id="4" name="Picture 4"/>
+            <wp:docPr id="14" name="Picture 14"/>
             <wp:cNvGraphicFramePr>
               <a:graphicFrameLocks xmlns:a="http://schemas.openxmlformats.org/drawingml/2006/main" noChangeAspect="1"/>
             </wp:cNvGraphicFramePr>
@@ -253,7 +252,7 @@
                   <pic:spPr bwMode="auto">
                     <a:xfrm>
                       <a:off x="0" y="0"/>
-                      <a:ext cx="8351520" cy="5704205"/>
+                      <a:ext cx="8351520" cy="6197508"/>
                     </a:xfrm>
                     <a:prstGeom prst="rect">
                       <a:avLst/>
@@ -2557,13 +2556,8 @@
                 <w:numId w:val="28"/>
               </w:numPr>
             </w:pPr>
-            <w:proofErr w:type="gramStart"/>
-            <w:r>
-              <w:t>Staff</w:t>
-            </w:r>
-            <w:proofErr w:type="gramEnd"/>
-            <w:r>
-              <w:t xml:space="preserve"> edits the report and submits.</w:t>
+            <w:r>
+              <w:t>Staff edits the report and submits.</w:t>
             </w:r>
           </w:p>
           <w:p>
@@ -2960,8 +2954,9 @@
             <w:tcW w:w="11519" w:type="dxa"/>
           </w:tcPr>
           <w:p>
-            <w:bookmarkStart w:id="0" w:name="_GoBack"/>
-            <w:bookmarkEnd w:id="0"/>
+            <w:r>
+              <w:t xml:space="preserve">Handle Payment </w:t>
+            </w:r>
           </w:p>
         </w:tc>
       </w:tr>
@@ -2988,7 +2983,14 @@
           <w:tcPr>
             <w:tcW w:w="11519" w:type="dxa"/>
           </w:tcPr>
-          <w:p/>
+          <w:p>
+            <w:r>
+              <w:t>Administrator</w:t>
+            </w:r>
+            <w:r>
+              <w:t xml:space="preserve"> handle the payment whenever he receives the school fees </w:t>
+            </w:r>
+          </w:p>
         </w:tc>
       </w:tr>
       <w:tr>
@@ -3014,7 +3016,11 @@
           <w:tcPr>
             <w:tcW w:w="11519" w:type="dxa"/>
           </w:tcPr>
-          <w:p/>
+          <w:p>
+            <w:r>
+              <w:t xml:space="preserve">Administrator </w:t>
+            </w:r>
+          </w:p>
         </w:tc>
       </w:tr>
       <w:tr>
@@ -3035,7 +3041,11 @@
           <w:tcPr>
             <w:tcW w:w="11519" w:type="dxa"/>
           </w:tcPr>
-          <w:p/>
+          <w:p>
+            <w:r>
+              <w:t xml:space="preserve">Administrator receives the school fees from the parent </w:t>
+            </w:r>
+          </w:p>
         </w:tc>
       </w:tr>
       <w:tr>
@@ -3056,7 +3066,11 @@
           <w:tcPr>
             <w:tcW w:w="11519" w:type="dxa"/>
           </w:tcPr>
-          <w:p/>
+          <w:p>
+            <w:r>
+              <w:t xml:space="preserve">Administrator generates the receipt for the payment </w:t>
+            </w:r>
+          </w:p>
         </w:tc>
       </w:tr>
       <w:tr>
@@ -3082,7 +3096,11 @@
           <w:tcPr>
             <w:tcW w:w="11519" w:type="dxa"/>
           </w:tcPr>
-          <w:p/>
+          <w:p>
+            <w:r>
+              <w:t xml:space="preserve">Administrator needs to login to the system </w:t>
+            </w:r>
+          </w:p>
         </w:tc>
       </w:tr>
       <w:tr>
@@ -3108,7 +3126,11 @@
           <w:tcPr>
             <w:tcW w:w="11519" w:type="dxa"/>
           </w:tcPr>
-          <w:p/>
+          <w:p>
+            <w:r>
+              <w:t>Administrator generates the receipt for the parent after he receive the payment</w:t>
+            </w:r>
+          </w:p>
         </w:tc>
       </w:tr>
       <w:tr>
@@ -3129,12 +3151,80 @@
           <w:tcPr>
             <w:tcW w:w="11519" w:type="dxa"/>
           </w:tcPr>
-          <w:p/>
+          <w:p>
+            <w:pPr>
+              <w:pStyle w:val="ListParagraph"/>
+              <w:numPr>
+                <w:ilvl w:val="0"/>
+                <w:numId w:val="38"/>
+              </w:numPr>
+            </w:pPr>
+            <w:r>
+              <w:t>Administrator sends SMS reminder to remind parents t</w:t>
+            </w:r>
+            <w:r>
+              <w:t>o pay school fees for the month</w:t>
+            </w:r>
+          </w:p>
+          <w:p>
+            <w:pPr>
+              <w:pStyle w:val="ListParagraph"/>
+            </w:pPr>
+            <w:r>
+              <w:t>A1: Parents is paying presently</w:t>
+            </w:r>
+          </w:p>
+          <w:p>
+            <w:pPr>
+              <w:pStyle w:val="ListParagraph"/>
+              <w:numPr>
+                <w:ilvl w:val="0"/>
+                <w:numId w:val="38"/>
+              </w:numPr>
+            </w:pPr>
+            <w:r>
+              <w:t xml:space="preserve">Administrator receives the payment from the parent </w:t>
+            </w:r>
+          </w:p>
+          <w:p>
+            <w:pPr>
+              <w:pStyle w:val="ListParagraph"/>
+            </w:pPr>
+            <w:r>
+              <w:t>A2</w:t>
+            </w:r>
+            <w:r>
+              <w:t xml:space="preserve">: Parent had not make payment to the school for the month lesson </w:t>
+            </w:r>
+          </w:p>
+          <w:p>
+            <w:pPr>
+              <w:pStyle w:val="ListParagraph"/>
+            </w:pPr>
+            <w:r>
+              <w:t>A3</w:t>
+            </w:r>
+            <w:r>
+              <w:t xml:space="preserve">: Payment has been made to AboutMusic in advance </w:t>
+            </w:r>
+          </w:p>
+          <w:p>
+            <w:pPr>
+              <w:pStyle w:val="ListParagraph"/>
+              <w:numPr>
+                <w:ilvl w:val="0"/>
+                <w:numId w:val="38"/>
+              </w:numPr>
+            </w:pPr>
+            <w:r>
+              <w:t>Administrator generates the receipt for the parent</w:t>
+            </w:r>
+          </w:p>
         </w:tc>
       </w:tr>
       <w:tr>
         <w:trPr>
-          <w:trHeight w:val="674"/>
+          <w:trHeight w:val="872"/>
         </w:trPr>
         <w:tc>
           <w:tcPr>
@@ -3150,11 +3240,687 @@
           <w:tcPr>
             <w:tcW w:w="11519" w:type="dxa"/>
           </w:tcPr>
+          <w:p>
+            <w:r>
+              <w:t xml:space="preserve">A1: Parent is paying presently </w:t>
+            </w:r>
+          </w:p>
+          <w:p>
+            <w:pPr>
+              <w:pStyle w:val="ListParagraph"/>
+              <w:numPr>
+                <w:ilvl w:val="0"/>
+                <w:numId w:val="41"/>
+              </w:numPr>
+            </w:pPr>
+            <w:r>
+              <w:t>Skip to</w:t>
+            </w:r>
+            <w:r>
+              <w:t xml:space="preserve"> 2 </w:t>
+            </w:r>
+          </w:p>
           <w:p/>
+          <w:p>
+            <w:r>
+              <w:t>A2</w:t>
+            </w:r>
+            <w:r>
+              <w:t xml:space="preserve">: Parent has not make payment to the administrator </w:t>
+            </w:r>
+          </w:p>
+          <w:p>
+            <w:pPr>
+              <w:pStyle w:val="ListParagraph"/>
+              <w:numPr>
+                <w:ilvl w:val="0"/>
+                <w:numId w:val="39"/>
+              </w:numPr>
+            </w:pPr>
+            <w:r>
+              <w:t xml:space="preserve">Administrator will indicate payment is not make in the system </w:t>
+            </w:r>
+          </w:p>
+          <w:p>
+            <w:pPr>
+              <w:pStyle w:val="ListParagraph"/>
+              <w:numPr>
+                <w:ilvl w:val="0"/>
+                <w:numId w:val="39"/>
+              </w:numPr>
+            </w:pPr>
+            <w:r>
+              <w:t xml:space="preserve">Administrator will send more SMS reminders </w:t>
+            </w:r>
+            <w:r>
+              <w:t>i</w:t>
+            </w:r>
+            <w:r>
+              <w:t xml:space="preserve">f payment is still not received after a period of time </w:t>
+            </w:r>
+            <w:r>
+              <w:br/>
+            </w:r>
+          </w:p>
+          <w:p>
+            <w:r>
+              <w:t>A3</w:t>
+            </w:r>
+            <w:r>
+              <w:t xml:space="preserve">: </w:t>
+            </w:r>
+            <w:r>
+              <w:t xml:space="preserve">Payment has been made in advance to AboutMusic </w:t>
+            </w:r>
+          </w:p>
+          <w:p>
+            <w:pPr>
+              <w:pStyle w:val="ListParagraph"/>
+              <w:numPr>
+                <w:ilvl w:val="0"/>
+                <w:numId w:val="40"/>
+              </w:numPr>
+            </w:pPr>
+            <w:r>
+              <w:t xml:space="preserve">Skip to 3 </w:t>
+            </w:r>
+          </w:p>
         </w:tc>
       </w:tr>
     </w:tbl>
     <w:p/>
+    <w:p>
+      <w:r>
+        <w:br w:type="page"/>
+      </w:r>
+    </w:p>
+    <w:tbl>
+      <w:tblPr>
+        <w:tblStyle w:val="TableGrid"/>
+        <w:tblW w:w="0" w:type="auto"/>
+        <w:tblLook w:val="04A0" w:firstRow="1" w:lastRow="0" w:firstColumn="1" w:lastColumn="0" w:noHBand="0" w:noVBand="1"/>
+      </w:tblPr>
+      <w:tblGrid>
+        <w:gridCol w:w="2518"/>
+        <w:gridCol w:w="10548"/>
+      </w:tblGrid>
+      <w:tr>
+        <w:trPr>
+          <w:trHeight w:val="734"/>
+        </w:trPr>
+        <w:tc>
+          <w:tcPr>
+            <w:tcW w:w="2518" w:type="dxa"/>
+          </w:tcPr>
+          <w:p>
+            <w:r>
+              <w:lastRenderedPageBreak/>
+              <w:t xml:space="preserve">Name of use case </w:t>
+            </w:r>
+          </w:p>
+        </w:tc>
+        <w:tc>
+          <w:tcPr>
+            <w:tcW w:w="10548" w:type="dxa"/>
+          </w:tcPr>
+          <w:p>
+            <w:r>
+              <w:t xml:space="preserve">Calculate </w:t>
+            </w:r>
+            <w:r>
+              <w:t>teachers’</w:t>
+            </w:r>
+            <w:r>
+              <w:t xml:space="preserve"> pay </w:t>
+            </w:r>
+          </w:p>
+        </w:tc>
+      </w:tr>
+      <w:tr>
+        <w:trPr>
+          <w:trHeight w:val="734"/>
+        </w:trPr>
+        <w:tc>
+          <w:tcPr>
+            <w:tcW w:w="2518" w:type="dxa"/>
+          </w:tcPr>
+          <w:p>
+            <w:r>
+              <w:t>Brief description</w:t>
+            </w:r>
+          </w:p>
+        </w:tc>
+        <w:tc>
+          <w:tcPr>
+            <w:tcW w:w="10548" w:type="dxa"/>
+          </w:tcPr>
+          <w:p>
+            <w:r>
+              <w:t xml:space="preserve">Administrator calculates teacher’s pay base on the generated teacher schedule </w:t>
+            </w:r>
+          </w:p>
+        </w:tc>
+      </w:tr>
+      <w:tr>
+        <w:trPr>
+          <w:trHeight w:val="767"/>
+        </w:trPr>
+        <w:tc>
+          <w:tcPr>
+            <w:tcW w:w="2518" w:type="dxa"/>
+          </w:tcPr>
+          <w:p>
+            <w:r>
+              <w:t>Actor</w:t>
+            </w:r>
+          </w:p>
+        </w:tc>
+        <w:tc>
+          <w:tcPr>
+            <w:tcW w:w="10548" w:type="dxa"/>
+          </w:tcPr>
+          <w:p>
+            <w:r>
+              <w:t xml:space="preserve">Administrator </w:t>
+            </w:r>
+          </w:p>
+        </w:tc>
+      </w:tr>
+      <w:tr>
+        <w:trPr>
+          <w:trHeight w:val="767"/>
+        </w:trPr>
+        <w:tc>
+          <w:tcPr>
+            <w:tcW w:w="2518" w:type="dxa"/>
+          </w:tcPr>
+          <w:p>
+            <w:r>
+              <w:t>Pre-condition</w:t>
+            </w:r>
+          </w:p>
+        </w:tc>
+        <w:tc>
+          <w:tcPr>
+            <w:tcW w:w="10548" w:type="dxa"/>
+          </w:tcPr>
+          <w:p>
+            <w:r>
+              <w:t xml:space="preserve">Administrator has not calculated teachers’ pay for the month </w:t>
+            </w:r>
+          </w:p>
+        </w:tc>
+      </w:tr>
+      <w:tr>
+        <w:trPr>
+          <w:trHeight w:val="767"/>
+        </w:trPr>
+        <w:tc>
+          <w:tcPr>
+            <w:tcW w:w="2518" w:type="dxa"/>
+          </w:tcPr>
+          <w:p>
+            <w:r>
+              <w:t>Post-Condition</w:t>
+            </w:r>
+          </w:p>
+        </w:tc>
+        <w:tc>
+          <w:tcPr>
+            <w:tcW w:w="10548" w:type="dxa"/>
+          </w:tcPr>
+          <w:p>
+            <w:r>
+              <w:t xml:space="preserve">Administrator </w:t>
+            </w:r>
+            <w:r>
+              <w:t xml:space="preserve">generate teachers’ pay after calculation </w:t>
+            </w:r>
+          </w:p>
+        </w:tc>
+      </w:tr>
+      <w:tr>
+        <w:trPr>
+          <w:trHeight w:val="734"/>
+        </w:trPr>
+        <w:tc>
+          <w:tcPr>
+            <w:tcW w:w="2518" w:type="dxa"/>
+          </w:tcPr>
+          <w:p>
+            <w:r>
+              <w:t>Special requirement</w:t>
+            </w:r>
+          </w:p>
+        </w:tc>
+        <w:tc>
+          <w:tcPr>
+            <w:tcW w:w="10548" w:type="dxa"/>
+          </w:tcPr>
+          <w:p>
+            <w:r>
+              <w:t xml:space="preserve">Administrator access the system to generate teachers’ pay </w:t>
+            </w:r>
+          </w:p>
+        </w:tc>
+      </w:tr>
+      <w:tr>
+        <w:trPr>
+          <w:trHeight w:val="734"/>
+        </w:trPr>
+        <w:tc>
+          <w:tcPr>
+            <w:tcW w:w="2518" w:type="dxa"/>
+          </w:tcPr>
+          <w:p>
+            <w:r>
+              <w:t>Flow of events</w:t>
+            </w:r>
+          </w:p>
+        </w:tc>
+        <w:tc>
+          <w:tcPr>
+            <w:tcW w:w="10548" w:type="dxa"/>
+          </w:tcPr>
+          <w:p>
+            <w:r>
+              <w:t>Administrator needs to access the system and retrieve the teacher schedule before calculating the pay</w:t>
+            </w:r>
+          </w:p>
+        </w:tc>
+      </w:tr>
+      <w:tr>
+        <w:trPr>
+          <w:trHeight w:val="734"/>
+        </w:trPr>
+        <w:tc>
+          <w:tcPr>
+            <w:tcW w:w="2518" w:type="dxa"/>
+          </w:tcPr>
+          <w:p>
+            <w:r>
+              <w:t>Expected flow</w:t>
+            </w:r>
+          </w:p>
+        </w:tc>
+        <w:tc>
+          <w:tcPr>
+            <w:tcW w:w="10548" w:type="dxa"/>
+          </w:tcPr>
+          <w:p>
+            <w:pPr>
+              <w:pStyle w:val="ListParagraph"/>
+              <w:numPr>
+                <w:ilvl w:val="0"/>
+                <w:numId w:val="42"/>
+              </w:numPr>
+            </w:pPr>
+            <w:r>
+              <w:t xml:space="preserve">Administrator access the payroll system </w:t>
+            </w:r>
+          </w:p>
+          <w:p>
+            <w:pPr>
+              <w:pStyle w:val="ListParagraph"/>
+              <w:numPr>
+                <w:ilvl w:val="0"/>
+                <w:numId w:val="42"/>
+              </w:numPr>
+            </w:pPr>
+            <w:r>
+              <w:t xml:space="preserve">He needs to retrieve the teachers’ teaching schedule </w:t>
+            </w:r>
+          </w:p>
+          <w:p>
+            <w:pPr>
+              <w:pStyle w:val="ListParagraph"/>
+              <w:numPr>
+                <w:ilvl w:val="0"/>
+                <w:numId w:val="42"/>
+              </w:numPr>
+            </w:pPr>
+            <w:r>
+              <w:t>Pay is generated after matching the teaching schedule and lesson type</w:t>
+            </w:r>
+          </w:p>
+          <w:p>
+            <w:pPr>
+              <w:pStyle w:val="ListParagraph"/>
+              <w:numPr>
+                <w:ilvl w:val="0"/>
+                <w:numId w:val="42"/>
+              </w:numPr>
+            </w:pPr>
+            <w:r>
+              <w:t xml:space="preserve">Payslip is generated once pay is confirmed </w:t>
+            </w:r>
+          </w:p>
+        </w:tc>
+      </w:tr>
+      <w:tr>
+        <w:trPr>
+          <w:trHeight w:val="767"/>
+        </w:trPr>
+        <w:tc>
+          <w:tcPr>
+            <w:tcW w:w="2518" w:type="dxa"/>
+          </w:tcPr>
+          <w:p>
+            <w:r>
+              <w:t>Alternative flow</w:t>
+            </w:r>
+          </w:p>
+        </w:tc>
+        <w:tc>
+          <w:tcPr>
+            <w:tcW w:w="10548" w:type="dxa"/>
+          </w:tcPr>
+          <w:p>
+            <w:pPr>
+              <w:pStyle w:val="ListParagraph"/>
+            </w:pPr>
+            <w:r>
+              <w:t xml:space="preserve"> </w:t>
+            </w:r>
+          </w:p>
+        </w:tc>
+      </w:tr>
+    </w:tbl>
+    <w:p>
+      <w:r>
+        <w:br w:type="page"/>
+      </w:r>
+    </w:p>
+    <w:tbl>
+      <w:tblPr>
+        <w:tblStyle w:val="TableGrid"/>
+        <w:tblW w:w="0" w:type="auto"/>
+        <w:tblLook w:val="04A0" w:firstRow="1" w:lastRow="0" w:firstColumn="1" w:lastColumn="0" w:noHBand="0" w:noVBand="1"/>
+      </w:tblPr>
+      <w:tblGrid>
+        <w:gridCol w:w="2518"/>
+        <w:gridCol w:w="10548"/>
+      </w:tblGrid>
+      <w:tr>
+        <w:trPr>
+          <w:trHeight w:val="734"/>
+        </w:trPr>
+        <w:tc>
+          <w:tcPr>
+            <w:tcW w:w="2518" w:type="dxa"/>
+          </w:tcPr>
+          <w:p>
+            <w:r>
+              <w:lastRenderedPageBreak/>
+              <w:t xml:space="preserve">Name of use case </w:t>
+            </w:r>
+          </w:p>
+        </w:tc>
+        <w:tc>
+          <w:tcPr>
+            <w:tcW w:w="10548" w:type="dxa"/>
+          </w:tcPr>
+          <w:p>
+            <w:r>
+              <w:t xml:space="preserve">Handle schedule </w:t>
+            </w:r>
+          </w:p>
+        </w:tc>
+      </w:tr>
+      <w:tr>
+        <w:trPr>
+          <w:trHeight w:val="734"/>
+        </w:trPr>
+        <w:tc>
+          <w:tcPr>
+            <w:tcW w:w="2518" w:type="dxa"/>
+          </w:tcPr>
+          <w:p>
+            <w:r>
+              <w:t>Brief description</w:t>
+            </w:r>
+          </w:p>
+        </w:tc>
+        <w:tc>
+          <w:tcPr>
+            <w:tcW w:w="10548" w:type="dxa"/>
+          </w:tcPr>
+          <w:p>
+            <w:r>
+              <w:t>Adm</w:t>
+            </w:r>
+            <w:r>
+              <w:t>inistrator handles the schedule including lesson cha</w:t>
+            </w:r>
+            <w:r>
+              <w:t>nge and notify the changes made.</w:t>
+            </w:r>
+          </w:p>
+        </w:tc>
+      </w:tr>
+      <w:tr>
+        <w:trPr>
+          <w:trHeight w:val="767"/>
+        </w:trPr>
+        <w:tc>
+          <w:tcPr>
+            <w:tcW w:w="2518" w:type="dxa"/>
+          </w:tcPr>
+          <w:p>
+            <w:r>
+              <w:t>Actor</w:t>
+            </w:r>
+          </w:p>
+        </w:tc>
+        <w:tc>
+          <w:tcPr>
+            <w:tcW w:w="10548" w:type="dxa"/>
+          </w:tcPr>
+          <w:p>
+            <w:r>
+              <w:t xml:space="preserve">Administrator </w:t>
+            </w:r>
+          </w:p>
+        </w:tc>
+      </w:tr>
+      <w:tr>
+        <w:trPr>
+          <w:trHeight w:val="767"/>
+        </w:trPr>
+        <w:tc>
+          <w:tcPr>
+            <w:tcW w:w="2518" w:type="dxa"/>
+          </w:tcPr>
+          <w:p>
+            <w:r>
+              <w:t>Pre-condition</w:t>
+            </w:r>
+          </w:p>
+        </w:tc>
+        <w:tc>
+          <w:tcPr>
+            <w:tcW w:w="10548" w:type="dxa"/>
+          </w:tcPr>
+          <w:p>
+            <w:r>
+              <w:t xml:space="preserve">Administrator has already planned the schedule </w:t>
+            </w:r>
+          </w:p>
+        </w:tc>
+      </w:tr>
+      <w:tr>
+        <w:trPr>
+          <w:trHeight w:val="767"/>
+        </w:trPr>
+        <w:tc>
+          <w:tcPr>
+            <w:tcW w:w="2518" w:type="dxa"/>
+          </w:tcPr>
+          <w:p>
+            <w:r>
+              <w:t>Post-Condition</w:t>
+            </w:r>
+          </w:p>
+        </w:tc>
+        <w:tc>
+          <w:tcPr>
+            <w:tcW w:w="10548" w:type="dxa"/>
+          </w:tcPr>
+          <w:p>
+            <w:r>
+              <w:t xml:space="preserve">Administrator makes new changes to the schedule if required </w:t>
+            </w:r>
+          </w:p>
+        </w:tc>
+      </w:tr>
+      <w:tr>
+        <w:trPr>
+          <w:trHeight w:val="734"/>
+        </w:trPr>
+        <w:tc>
+          <w:tcPr>
+            <w:tcW w:w="2518" w:type="dxa"/>
+          </w:tcPr>
+          <w:p>
+            <w:r>
+              <w:t>Special requirement</w:t>
+            </w:r>
+          </w:p>
+        </w:tc>
+        <w:tc>
+          <w:tcPr>
+            <w:tcW w:w="10548" w:type="dxa"/>
+          </w:tcPr>
+          <w:p>
+            <w:r>
+              <w:t xml:space="preserve">Administrator needs to login to the system </w:t>
+            </w:r>
+          </w:p>
+        </w:tc>
+      </w:tr>
+      <w:tr>
+        <w:trPr>
+          <w:trHeight w:val="734"/>
+        </w:trPr>
+        <w:tc>
+          <w:tcPr>
+            <w:tcW w:w="2518" w:type="dxa"/>
+          </w:tcPr>
+          <w:p>
+            <w:r>
+              <w:t>Flow of events</w:t>
+            </w:r>
+          </w:p>
+        </w:tc>
+        <w:tc>
+          <w:tcPr>
+            <w:tcW w:w="10548" w:type="dxa"/>
+          </w:tcPr>
+          <w:p>
+            <w:r>
+              <w:t xml:space="preserve">Administrator </w:t>
+            </w:r>
+          </w:p>
+        </w:tc>
+      </w:tr>
+      <w:tr>
+        <w:trPr>
+          <w:trHeight w:val="734"/>
+        </w:trPr>
+        <w:tc>
+          <w:tcPr>
+            <w:tcW w:w="2518" w:type="dxa"/>
+          </w:tcPr>
+          <w:p>
+            <w:r>
+              <w:t>Expected flow</w:t>
+            </w:r>
+          </w:p>
+        </w:tc>
+        <w:tc>
+          <w:tcPr>
+            <w:tcW w:w="10548" w:type="dxa"/>
+          </w:tcPr>
+          <w:p>
+            <w:pPr>
+              <w:pStyle w:val="ListParagraph"/>
+              <w:numPr>
+                <w:ilvl w:val="0"/>
+                <w:numId w:val="44"/>
+              </w:numPr>
+            </w:pPr>
+            <w:r>
+              <w:t xml:space="preserve">Administrator has already planned out the schedule </w:t>
+            </w:r>
+          </w:p>
+          <w:p>
+            <w:pPr>
+              <w:pStyle w:val="ListParagraph"/>
+              <w:numPr>
+                <w:ilvl w:val="0"/>
+                <w:numId w:val="44"/>
+              </w:numPr>
+            </w:pPr>
+            <w:r>
+              <w:t xml:space="preserve">Administrator makes changes </w:t>
+            </w:r>
+            <w:r>
+              <w:t xml:space="preserve">to meet teachers’ request </w:t>
+            </w:r>
+          </w:p>
+          <w:p>
+            <w:pPr>
+              <w:pStyle w:val="ListParagraph"/>
+              <w:numPr>
+                <w:ilvl w:val="0"/>
+                <w:numId w:val="44"/>
+              </w:numPr>
+            </w:pPr>
+            <w:r>
+              <w:t xml:space="preserve">System is updated </w:t>
+            </w:r>
+            <w:r>
+              <w:t xml:space="preserve">and changes will be notified to students and teachers </w:t>
+            </w:r>
+            <w:bookmarkStart w:id="0" w:name="_GoBack"/>
+            <w:bookmarkEnd w:id="0"/>
+          </w:p>
+        </w:tc>
+      </w:tr>
+      <w:tr>
+        <w:trPr>
+          <w:trHeight w:val="767"/>
+        </w:trPr>
+        <w:tc>
+          <w:tcPr>
+            <w:tcW w:w="2518" w:type="dxa"/>
+          </w:tcPr>
+          <w:p>
+            <w:r>
+              <w:t>Alternative flow</w:t>
+            </w:r>
+          </w:p>
+        </w:tc>
+        <w:tc>
+          <w:tcPr>
+            <w:tcW w:w="10548" w:type="dxa"/>
+          </w:tcPr>
+          <w:p>
+            <w:pPr>
+              <w:pStyle w:val="ListParagraph"/>
+            </w:pPr>
+            <w:r>
+              <w:t xml:space="preserve"> </w:t>
+            </w:r>
+          </w:p>
+        </w:tc>
+      </w:tr>
+    </w:tbl>
+    <w:p>
+      <w:r>
+        <w:br w:type="page"/>
+      </w:r>
+    </w:p>
     <w:p/>
     <w:p>
       <w:pPr>
@@ -3168,7 +3934,6 @@
         <w:rPr>
           <w:noProof/>
         </w:rPr>
-        <w:lastRenderedPageBreak/>
         <w:pict>
           <v:shape id="_x0000_s1036" type="#_x0000_t202" style="position:absolute;left:0;text-align:left;margin-left:-.3pt;margin-top:30.3pt;width:62.7pt;height:39.2pt;z-index:251679744;visibility:visible;mso-wrap-distance-left:9pt;mso-wrap-distance-top:3.6pt;mso-wrap-distance-right:9pt;mso-wrap-distance-bottom:3.6pt;mso-position-horizontal-relative:text;mso-position-vertical-relative:text;mso-width-relative:margin;mso-height-relative:margin;v-text-anchor:top" o:gfxdata="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">
             <v:textbox>
@@ -3197,7 +3962,7 @@
       <w:r>
         <w:rPr>
           <w:noProof/>
-          <w:lang w:eastAsia="zh-CN"/>
+          <w:lang w:eastAsia="en-SG"/>
         </w:rPr>
         <w:drawing>
           <wp:inline distT="0" distB="0" distL="0" distR="0" wp14:anchorId="7FF81585" wp14:editId="6B5E86D3">
@@ -3326,7 +4091,7 @@
       <w:r>
         <w:rPr>
           <w:noProof/>
-          <w:lang w:eastAsia="zh-CN"/>
+          <w:lang w:eastAsia="en-SG"/>
         </w:rPr>
         <w:drawing>
           <wp:inline distT="0" distB="0" distL="0" distR="0" wp14:anchorId="24674211" wp14:editId="285E51EE">
@@ -3456,7 +4221,7 @@
       <w:r>
         <w:rPr>
           <w:noProof/>
-          <w:lang w:eastAsia="zh-CN"/>
+          <w:lang w:eastAsia="en-SG"/>
         </w:rPr>
         <w:drawing>
           <wp:inline distT="0" distB="0" distL="0" distR="0" wp14:anchorId="4579E370" wp14:editId="70172091">
@@ -3564,7 +4329,7 @@
       <w:r>
         <w:rPr>
           <w:noProof/>
-          <w:lang w:eastAsia="zh-CN"/>
+          <w:lang w:eastAsia="en-SG"/>
         </w:rPr>
         <w:drawing>
           <wp:inline distT="0" distB="0" distL="0" distR="0" wp14:anchorId="1A7BA9E3" wp14:editId="1531202A">
@@ -3665,7 +4430,7 @@
       <w:r>
         <w:rPr>
           <w:noProof/>
-          <w:lang w:eastAsia="zh-CN"/>
+          <w:lang w:eastAsia="en-SG"/>
         </w:rPr>
         <w:drawing>
           <wp:inline distT="0" distB="0" distL="0" distR="0" wp14:anchorId="26DCA64C" wp14:editId="79E48B98">
@@ -3772,7 +4537,7 @@
       <w:r>
         <w:rPr>
           <w:noProof/>
-          <w:lang w:eastAsia="zh-CN"/>
+          <w:lang w:eastAsia="en-SG"/>
         </w:rPr>
         <w:drawing>
           <wp:inline distT="0" distB="0" distL="0" distR="0" wp14:anchorId="4FCC4C31" wp14:editId="6B93C4F2">
@@ -3880,7 +4645,7 @@
       <w:r>
         <w:rPr>
           <w:noProof/>
-          <w:lang w:eastAsia="zh-CN"/>
+          <w:lang w:eastAsia="en-SG"/>
         </w:rPr>
         <w:drawing>
           <wp:inline distT="0" distB="0" distL="0" distR="0" wp14:anchorId="1EF76D41" wp14:editId="15271B7A">
@@ -3981,7 +4746,7 @@
       <w:r>
         <w:rPr>
           <w:noProof/>
-          <w:lang w:eastAsia="zh-CN"/>
+          <w:lang w:eastAsia="en-SG"/>
         </w:rPr>
         <w:drawing>
           <wp:inline distT="0" distB="0" distL="0" distR="0" wp14:anchorId="1301D7CB" wp14:editId="48C03EB8">
@@ -4075,7 +4840,7 @@
       <w:r>
         <w:rPr>
           <w:noProof/>
-          <w:lang w:eastAsia="zh-CN"/>
+          <w:lang w:eastAsia="en-SG"/>
         </w:rPr>
         <w:drawing>
           <wp:inline distT="0" distB="0" distL="0" distR="0" wp14:anchorId="24D6445A" wp14:editId="4B08E5BF">
@@ -4169,7 +4934,7 @@
       <w:r>
         <w:rPr>
           <w:noProof/>
-          <w:lang w:eastAsia="zh-CN"/>
+          <w:lang w:eastAsia="en-SG"/>
         </w:rPr>
         <w:drawing>
           <wp:inline distT="0" distB="0" distL="0" distR="0" wp14:anchorId="317E2992" wp14:editId="500D8FEB">
@@ -4255,7 +5020,7 @@
       <w:r>
         <w:rPr>
           <w:noProof/>
-          <w:lang w:eastAsia="zh-CN"/>
+          <w:lang w:eastAsia="en-SG"/>
         </w:rPr>
         <w:drawing>
           <wp:inline distT="0" distB="0" distL="0" distR="0" wp14:anchorId="7772B9AC" wp14:editId="0749FC71">
@@ -4803,7 +5568,7 @@
 </file>
 
 <file path=word/endnotes.xml><?xml version="1.0" encoding="utf-8"?>
-<w:endnotes xmlns:wpc="http://schemas.microsoft.com/office/word/2010/wordprocessingCanvas" xmlns:mc="http://schemas.openxmlformats.org/markup-compatibility/2006" xmlns:o="urn:schemas-microsoft-com:office:office" xmlns:r="http://schemas.openxmlformats.org/officeDocument/2006/relationships" xmlns:m="http://schemas.openxmlformats.org/officeDocument/2006/math" xmlns:v="urn:schemas-microsoft-com:vml" xmlns:wp14="http://schemas.microsoft.com/office/word/2010/wordprocessingDrawing" xmlns:wp="http://schemas.openxmlformats.org/drawingml/2006/wordprocessingDrawing" xmlns:w10="urn:schemas-microsoft-com:office:word" xmlns:w="http://schemas.openxmlformats.org/wordprocessingml/2006/main" xmlns:w14="http://schemas.microsoft.com/office/word/2010/wordml" xmlns:wpg="http://schemas.microsoft.com/office/word/2010/wordprocessingGroup" xmlns:wpi="http://schemas.microsoft.com/office/word/2010/wordprocessingInk" xmlns:wne="http://schemas.microsoft.com/office/word/2006/wordml" xmlns:wps="http://schemas.microsoft.com/office/word/2010/wordprocessingShape" mc:Ignorable="w14 wp14">
+<w:endnotes xmlns:wpc="http://schemas.microsoft.com/office/word/2010/wordprocessingCanvas" xmlns:mc="http://schemas.openxmlformats.org/markup-compatibility/2006" xmlns:o="urn:schemas-microsoft-com:office:office" xmlns:r="http://schemas.openxmlformats.org/officeDocument/2006/relationships" xmlns:m="http://schemas.openxmlformats.org/officeDocument/2006/math" xmlns:v="urn:schemas-microsoft-com:vml" xmlns:wp14="http://schemas.microsoft.com/office/word/2010/wordprocessingDrawing" xmlns:wp="http://schemas.openxmlformats.org/drawingml/2006/wordprocessingDrawing" xmlns:w10="urn:schemas-microsoft-com:office:word" xmlns:w="http://schemas.openxmlformats.org/wordprocessingml/2006/main" xmlns:w14="http://schemas.microsoft.com/office/word/2010/wordml" xmlns:w15="http://schemas.microsoft.com/office/word/2012/wordml" xmlns:wpg="http://schemas.microsoft.com/office/word/2010/wordprocessingGroup" xmlns:wpi="http://schemas.microsoft.com/office/word/2010/wordprocessingInk" xmlns:wne="http://schemas.microsoft.com/office/word/2006/wordml" xmlns:wps="http://schemas.microsoft.com/office/word/2010/wordprocessingShape" mc:Ignorable="w14 w15 wp14">
   <w:endnote w:type="separator" w:id="-1">
     <w:p>
       <w:pPr>
@@ -4828,7 +5593,7 @@
 </file>
 
 <file path=word/footnotes.xml><?xml version="1.0" encoding="utf-8"?>
-<w:footnotes xmlns:wpc="http://schemas.microsoft.com/office/word/2010/wordprocessingCanvas" xmlns:mc="http://schemas.openxmlformats.org/markup-compatibility/2006" xmlns:o="urn:schemas-microsoft-com:office:office" xmlns:r="http://schemas.openxmlformats.org/officeDocument/2006/relationships" xmlns:m="http://schemas.openxmlformats.org/officeDocument/2006/math" xmlns:v="urn:schemas-microsoft-com:vml" xmlns:wp14="http://schemas.microsoft.com/office/word/2010/wordprocessingDrawing" xmlns:wp="http://schemas.openxmlformats.org/drawingml/2006/wordprocessingDrawing" xmlns:w10="urn:schemas-microsoft-com:office:word" xmlns:w="http://schemas.openxmlformats.org/wordprocessingml/2006/main" xmlns:w14="http://schemas.microsoft.com/office/word/2010/wordml" xmlns:wpg="http://schemas.microsoft.com/office/word/2010/wordprocessingGroup" xmlns:wpi="http://schemas.microsoft.com/office/word/2010/wordprocessingInk" xmlns:wne="http://schemas.microsoft.com/office/word/2006/wordml" xmlns:wps="http://schemas.microsoft.com/office/word/2010/wordprocessingShape" mc:Ignorable="w14 wp14">
+<w:footnotes xmlns:wpc="http://schemas.microsoft.com/office/word/2010/wordprocessingCanvas" xmlns:mc="http://schemas.openxmlformats.org/markup-compatibility/2006" xmlns:o="urn:schemas-microsoft-com:office:office" xmlns:r="http://schemas.openxmlformats.org/officeDocument/2006/relationships" xmlns:m="http://schemas.openxmlformats.org/officeDocument/2006/math" xmlns:v="urn:schemas-microsoft-com:vml" xmlns:wp14="http://schemas.microsoft.com/office/word/2010/wordprocessingDrawing" xmlns:wp="http://schemas.openxmlformats.org/drawingml/2006/wordprocessingDrawing" xmlns:w10="urn:schemas-microsoft-com:office:word" xmlns:w="http://schemas.openxmlformats.org/wordprocessingml/2006/main" xmlns:w14="http://schemas.microsoft.com/office/word/2010/wordml" xmlns:w15="http://schemas.microsoft.com/office/word/2012/wordml" xmlns:wpg="http://schemas.microsoft.com/office/word/2010/wordprocessingGroup" xmlns:wpi="http://schemas.microsoft.com/office/word/2010/wordprocessingInk" xmlns:wne="http://schemas.microsoft.com/office/word/2006/wordml" xmlns:wps="http://schemas.microsoft.com/office/word/2010/wordprocessingShape" mc:Ignorable="w14 w15 wp14">
   <w:footnote w:type="separator" w:id="-1">
     <w:p>
       <w:pPr>
@@ -4853,7 +5618,7 @@
 </file>
 
 <file path=word/numbering.xml><?xml version="1.0" encoding="utf-8"?>
-<w:numbering xmlns:wpc="http://schemas.microsoft.com/office/word/2010/wordprocessingCanvas" xmlns:mc="http://schemas.openxmlformats.org/markup-compatibility/2006" xmlns:o="urn:schemas-microsoft-com:office:office" xmlns:r="http://schemas.openxmlformats.org/officeDocument/2006/relationships" xmlns:m="http://schemas.openxmlformats.org/officeDocument/2006/math" xmlns:v="urn:schemas-microsoft-com:vml" xmlns:wp14="http://schemas.microsoft.com/office/word/2010/wordprocessingDrawing" xmlns:wp="http://schemas.openxmlformats.org/drawingml/2006/wordprocessingDrawing" xmlns:w10="urn:schemas-microsoft-com:office:word" xmlns:w="http://schemas.openxmlformats.org/wordprocessingml/2006/main" xmlns:w14="http://schemas.microsoft.com/office/word/2010/wordml" xmlns:wpg="http://schemas.microsoft.com/office/word/2010/wordprocessingGroup" xmlns:wpi="http://schemas.microsoft.com/office/word/2010/wordprocessingInk" xmlns:wne="http://schemas.microsoft.com/office/word/2006/wordml" xmlns:wps="http://schemas.microsoft.com/office/word/2010/wordprocessingShape" mc:Ignorable="w14 wp14">
+<w:numbering xmlns:wpc="http://schemas.microsoft.com/office/word/2010/wordprocessingCanvas" xmlns:mc="http://schemas.openxmlformats.org/markup-compatibility/2006" xmlns:o="urn:schemas-microsoft-com:office:office" xmlns:r="http://schemas.openxmlformats.org/officeDocument/2006/relationships" xmlns:m="http://schemas.openxmlformats.org/officeDocument/2006/math" xmlns:v="urn:schemas-microsoft-com:vml" xmlns:wp14="http://schemas.microsoft.com/office/word/2010/wordprocessingDrawing" xmlns:wp="http://schemas.openxmlformats.org/drawingml/2006/wordprocessingDrawing" xmlns:w10="urn:schemas-microsoft-com:office:word" xmlns:w="http://schemas.openxmlformats.org/wordprocessingml/2006/main" xmlns:w14="http://schemas.microsoft.com/office/word/2010/wordml" xmlns:w15="http://schemas.microsoft.com/office/word/2012/wordml" xmlns:wpg="http://schemas.microsoft.com/office/word/2010/wordprocessingGroup" xmlns:wpi="http://schemas.microsoft.com/office/word/2010/wordprocessingInk" xmlns:wne="http://schemas.microsoft.com/office/word/2006/wordml" xmlns:wps="http://schemas.microsoft.com/office/word/2010/wordprocessingShape" mc:Ignorable="w14 w15 wp14">
   <w:abstractNum w:abstractNumId="0">
     <w:nsid w:val="034D59A4"/>
     <w:multiLevelType w:val="hybridMultilevel"/>
@@ -5674,6 +6439,95 @@
     </w:lvl>
   </w:abstractNum>
   <w:abstractNum w:abstractNumId="9">
+    <w:nsid w:val="17EB39E9"/>
+    <w:multiLevelType w:val="hybridMultilevel"/>
+    <w:tmpl w:val="F1665A1C"/>
+    <w:lvl w:ilvl="0" w:tplc="0B16BC44">
+      <w:start w:val="1"/>
+      <w:numFmt w:val="decimal"/>
+      <w:lvlText w:val="%1."/>
+      <w:lvlJc w:val="left"/>
+      <w:pPr>
+        <w:ind w:left="1125" w:hanging="360"/>
+      </w:pPr>
+      <w:rPr>
+        <w:rFonts w:hint="default"/>
+      </w:rPr>
+    </w:lvl>
+    <w:lvl w:ilvl="1" w:tplc="48090019" w:tentative="1">
+      <w:start w:val="1"/>
+      <w:numFmt w:val="lowerLetter"/>
+      <w:lvlText w:val="%2."/>
+      <w:lvlJc w:val="left"/>
+      <w:pPr>
+        <w:ind w:left="1845" w:hanging="360"/>
+      </w:pPr>
+    </w:lvl>
+    <w:lvl w:ilvl="2" w:tplc="4809001B" w:tentative="1">
+      <w:start w:val="1"/>
+      <w:numFmt w:val="lowerRoman"/>
+      <w:lvlText w:val="%3."/>
+      <w:lvlJc w:val="right"/>
+      <w:pPr>
+        <w:ind w:left="2565" w:hanging="180"/>
+      </w:pPr>
+    </w:lvl>
+    <w:lvl w:ilvl="3" w:tplc="4809000F" w:tentative="1">
+      <w:start w:val="1"/>
+      <w:numFmt w:val="decimal"/>
+      <w:lvlText w:val="%4."/>
+      <w:lvlJc w:val="left"/>
+      <w:pPr>
+        <w:ind w:left="3285" w:hanging="360"/>
+      </w:pPr>
+    </w:lvl>
+    <w:lvl w:ilvl="4" w:tplc="48090019" w:tentative="1">
+      <w:start w:val="1"/>
+      <w:numFmt w:val="lowerLetter"/>
+      <w:lvlText w:val="%5."/>
+      <w:lvlJc w:val="left"/>
+      <w:pPr>
+        <w:ind w:left="4005" w:hanging="360"/>
+      </w:pPr>
+    </w:lvl>
+    <w:lvl w:ilvl="5" w:tplc="4809001B" w:tentative="1">
+      <w:start w:val="1"/>
+      <w:numFmt w:val="lowerRoman"/>
+      <w:lvlText w:val="%6."/>
+      <w:lvlJc w:val="right"/>
+      <w:pPr>
+        <w:ind w:left="4725" w:hanging="180"/>
+      </w:pPr>
+    </w:lvl>
+    <w:lvl w:ilvl="6" w:tplc="4809000F" w:tentative="1">
+      <w:start w:val="1"/>
+      <w:numFmt w:val="decimal"/>
+      <w:lvlText w:val="%7."/>
+      <w:lvlJc w:val="left"/>
+      <w:pPr>
+        <w:ind w:left="5445" w:hanging="360"/>
+      </w:pPr>
+    </w:lvl>
+    <w:lvl w:ilvl="7" w:tplc="48090019" w:tentative="1">
+      <w:start w:val="1"/>
+      <w:numFmt w:val="lowerLetter"/>
+      <w:lvlText w:val="%8."/>
+      <w:lvlJc w:val="left"/>
+      <w:pPr>
+        <w:ind w:left="6165" w:hanging="360"/>
+      </w:pPr>
+    </w:lvl>
+    <w:lvl w:ilvl="8" w:tplc="4809001B" w:tentative="1">
+      <w:start w:val="1"/>
+      <w:numFmt w:val="lowerRoman"/>
+      <w:lvlText w:val="%9."/>
+      <w:lvlJc w:val="right"/>
+      <w:pPr>
+        <w:ind w:left="6885" w:hanging="180"/>
+      </w:pPr>
+    </w:lvl>
+  </w:abstractNum>
+  <w:abstractNum w:abstractNumId="10">
     <w:nsid w:val="185B0F47"/>
     <w:multiLevelType w:val="hybridMultilevel"/>
     <w:tmpl w:val="C86C8EC0"/>
@@ -5762,7 +6616,7 @@
       </w:pPr>
     </w:lvl>
   </w:abstractNum>
-  <w:abstractNum w:abstractNumId="10">
+  <w:abstractNum w:abstractNumId="11">
     <w:nsid w:val="1C7D2DB3"/>
     <w:multiLevelType w:val="hybridMultilevel"/>
     <w:tmpl w:val="39B4372A"/>
@@ -5851,7 +6705,7 @@
       </w:pPr>
     </w:lvl>
   </w:abstractNum>
-  <w:abstractNum w:abstractNumId="11">
+  <w:abstractNum w:abstractNumId="12">
     <w:nsid w:val="1D836A74"/>
     <w:multiLevelType w:val="hybridMultilevel"/>
     <w:tmpl w:val="34FE3BE2"/>
@@ -5940,7 +6794,7 @@
       </w:pPr>
     </w:lvl>
   </w:abstractNum>
-  <w:abstractNum w:abstractNumId="12">
+  <w:abstractNum w:abstractNumId="13">
     <w:nsid w:val="1DB85F61"/>
     <w:multiLevelType w:val="hybridMultilevel"/>
     <w:tmpl w:val="1018EED4"/>
@@ -6029,7 +6883,7 @@
       </w:pPr>
     </w:lvl>
   </w:abstractNum>
-  <w:abstractNum w:abstractNumId="13">
+  <w:abstractNum w:abstractNumId="14">
     <w:nsid w:val="21253584"/>
     <w:multiLevelType w:val="hybridMultilevel"/>
     <w:tmpl w:val="ABD6B388"/>
@@ -6115,7 +6969,7 @@
       </w:pPr>
     </w:lvl>
   </w:abstractNum>
-  <w:abstractNum w:abstractNumId="14">
+  <w:abstractNum w:abstractNumId="15">
     <w:nsid w:val="2FA62E26"/>
     <w:multiLevelType w:val="hybridMultilevel"/>
     <w:tmpl w:val="525627A6"/>
@@ -6204,7 +7058,96 @@
       </w:pPr>
     </w:lvl>
   </w:abstractNum>
-  <w:abstractNum w:abstractNumId="15">
+  <w:abstractNum w:abstractNumId="16">
+    <w:nsid w:val="329C4FCA"/>
+    <w:multiLevelType w:val="hybridMultilevel"/>
+    <w:tmpl w:val="2D14BC2E"/>
+    <w:lvl w:ilvl="0" w:tplc="4809000F">
+      <w:start w:val="1"/>
+      <w:numFmt w:val="decimal"/>
+      <w:lvlText w:val="%1."/>
+      <w:lvlJc w:val="left"/>
+      <w:pPr>
+        <w:ind w:left="720" w:hanging="360"/>
+      </w:pPr>
+      <w:rPr>
+        <w:rFonts w:hint="default"/>
+      </w:rPr>
+    </w:lvl>
+    <w:lvl w:ilvl="1" w:tplc="48090019" w:tentative="1">
+      <w:start w:val="1"/>
+      <w:numFmt w:val="lowerLetter"/>
+      <w:lvlText w:val="%2."/>
+      <w:lvlJc w:val="left"/>
+      <w:pPr>
+        <w:ind w:left="1440" w:hanging="360"/>
+      </w:pPr>
+    </w:lvl>
+    <w:lvl w:ilvl="2" w:tplc="4809001B" w:tentative="1">
+      <w:start w:val="1"/>
+      <w:numFmt w:val="lowerRoman"/>
+      <w:lvlText w:val="%3."/>
+      <w:lvlJc w:val="right"/>
+      <w:pPr>
+        <w:ind w:left="2160" w:hanging="180"/>
+      </w:pPr>
+    </w:lvl>
+    <w:lvl w:ilvl="3" w:tplc="4809000F" w:tentative="1">
+      <w:start w:val="1"/>
+      <w:numFmt w:val="decimal"/>
+      <w:lvlText w:val="%4."/>
+      <w:lvlJc w:val="left"/>
+      <w:pPr>
+        <w:ind w:left="2880" w:hanging="360"/>
+      </w:pPr>
+    </w:lvl>
+    <w:lvl w:ilvl="4" w:tplc="48090019" w:tentative="1">
+      <w:start w:val="1"/>
+      <w:numFmt w:val="lowerLetter"/>
+      <w:lvlText w:val="%5."/>
+      <w:lvlJc w:val="left"/>
+      <w:pPr>
+        <w:ind w:left="3600" w:hanging="360"/>
+      </w:pPr>
+    </w:lvl>
+    <w:lvl w:ilvl="5" w:tplc="4809001B" w:tentative="1">
+      <w:start w:val="1"/>
+      <w:numFmt w:val="lowerRoman"/>
+      <w:lvlText w:val="%6."/>
+      <w:lvlJc w:val="right"/>
+      <w:pPr>
+        <w:ind w:left="4320" w:hanging="180"/>
+      </w:pPr>
+    </w:lvl>
+    <w:lvl w:ilvl="6" w:tplc="4809000F" w:tentative="1">
+      <w:start w:val="1"/>
+      <w:numFmt w:val="decimal"/>
+      <w:lvlText w:val="%7."/>
+      <w:lvlJc w:val="left"/>
+      <w:pPr>
+        <w:ind w:left="5040" w:hanging="360"/>
+      </w:pPr>
+    </w:lvl>
+    <w:lvl w:ilvl="7" w:tplc="48090019" w:tentative="1">
+      <w:start w:val="1"/>
+      <w:numFmt w:val="lowerLetter"/>
+      <w:lvlText w:val="%8."/>
+      <w:lvlJc w:val="left"/>
+      <w:pPr>
+        <w:ind w:left="5760" w:hanging="360"/>
+      </w:pPr>
+    </w:lvl>
+    <w:lvl w:ilvl="8" w:tplc="4809001B" w:tentative="1">
+      <w:start w:val="1"/>
+      <w:numFmt w:val="lowerRoman"/>
+      <w:lvlText w:val="%9."/>
+      <w:lvlJc w:val="right"/>
+      <w:pPr>
+        <w:ind w:left="6480" w:hanging="180"/>
+      </w:pPr>
+    </w:lvl>
+  </w:abstractNum>
+  <w:abstractNum w:abstractNumId="17">
     <w:nsid w:val="365F0A7A"/>
     <w:multiLevelType w:val="hybridMultilevel"/>
     <w:tmpl w:val="535ED326"/>
@@ -6290,7 +7233,7 @@
       </w:pPr>
     </w:lvl>
   </w:abstractNum>
-  <w:abstractNum w:abstractNumId="16">
+  <w:abstractNum w:abstractNumId="18">
     <w:nsid w:val="36BF6D86"/>
     <w:multiLevelType w:val="hybridMultilevel"/>
     <w:tmpl w:val="D7AC8724"/>
@@ -6379,7 +7322,7 @@
       </w:pPr>
     </w:lvl>
   </w:abstractNum>
-  <w:abstractNum w:abstractNumId="17">
+  <w:abstractNum w:abstractNumId="19">
     <w:nsid w:val="36E23298"/>
     <w:multiLevelType w:val="hybridMultilevel"/>
     <w:tmpl w:val="8C168FBA"/>
@@ -6468,7 +7411,7 @@
       </w:pPr>
     </w:lvl>
   </w:abstractNum>
-  <w:abstractNum w:abstractNumId="18">
+  <w:abstractNum w:abstractNumId="20">
     <w:nsid w:val="371732CB"/>
     <w:multiLevelType w:val="hybridMultilevel"/>
     <w:tmpl w:val="F8B4B620"/>
@@ -6557,7 +7500,7 @@
       </w:pPr>
     </w:lvl>
   </w:abstractNum>
-  <w:abstractNum w:abstractNumId="19">
+  <w:abstractNum w:abstractNumId="21">
     <w:nsid w:val="431829AD"/>
     <w:multiLevelType w:val="hybridMultilevel"/>
     <w:tmpl w:val="376CBA1E"/>
@@ -6646,7 +7589,7 @@
       </w:pPr>
     </w:lvl>
   </w:abstractNum>
-  <w:abstractNum w:abstractNumId="20">
+  <w:abstractNum w:abstractNumId="22">
     <w:nsid w:val="437D636F"/>
     <w:multiLevelType w:val="hybridMultilevel"/>
     <w:tmpl w:val="1EB096AE"/>
@@ -6735,7 +7678,96 @@
       </w:pPr>
     </w:lvl>
   </w:abstractNum>
-  <w:abstractNum w:abstractNumId="21">
+  <w:abstractNum w:abstractNumId="23">
+    <w:nsid w:val="452F51AC"/>
+    <w:multiLevelType w:val="hybridMultilevel"/>
+    <w:tmpl w:val="F1665A1C"/>
+    <w:lvl w:ilvl="0" w:tplc="0B16BC44">
+      <w:start w:val="1"/>
+      <w:numFmt w:val="decimal"/>
+      <w:lvlText w:val="%1."/>
+      <w:lvlJc w:val="left"/>
+      <w:pPr>
+        <w:ind w:left="1125" w:hanging="360"/>
+      </w:pPr>
+      <w:rPr>
+        <w:rFonts w:hint="default"/>
+      </w:rPr>
+    </w:lvl>
+    <w:lvl w:ilvl="1" w:tplc="48090019" w:tentative="1">
+      <w:start w:val="1"/>
+      <w:numFmt w:val="lowerLetter"/>
+      <w:lvlText w:val="%2."/>
+      <w:lvlJc w:val="left"/>
+      <w:pPr>
+        <w:ind w:left="1845" w:hanging="360"/>
+      </w:pPr>
+    </w:lvl>
+    <w:lvl w:ilvl="2" w:tplc="4809001B" w:tentative="1">
+      <w:start w:val="1"/>
+      <w:numFmt w:val="lowerRoman"/>
+      <w:lvlText w:val="%3."/>
+      <w:lvlJc w:val="right"/>
+      <w:pPr>
+        <w:ind w:left="2565" w:hanging="180"/>
+      </w:pPr>
+    </w:lvl>
+    <w:lvl w:ilvl="3" w:tplc="4809000F" w:tentative="1">
+      <w:start w:val="1"/>
+      <w:numFmt w:val="decimal"/>
+      <w:lvlText w:val="%4."/>
+      <w:lvlJc w:val="left"/>
+      <w:pPr>
+        <w:ind w:left="3285" w:hanging="360"/>
+      </w:pPr>
+    </w:lvl>
+    <w:lvl w:ilvl="4" w:tplc="48090019" w:tentative="1">
+      <w:start w:val="1"/>
+      <w:numFmt w:val="lowerLetter"/>
+      <w:lvlText w:val="%5."/>
+      <w:lvlJc w:val="left"/>
+      <w:pPr>
+        <w:ind w:left="4005" w:hanging="360"/>
+      </w:pPr>
+    </w:lvl>
+    <w:lvl w:ilvl="5" w:tplc="4809001B" w:tentative="1">
+      <w:start w:val="1"/>
+      <w:numFmt w:val="lowerRoman"/>
+      <w:lvlText w:val="%6."/>
+      <w:lvlJc w:val="right"/>
+      <w:pPr>
+        <w:ind w:left="4725" w:hanging="180"/>
+      </w:pPr>
+    </w:lvl>
+    <w:lvl w:ilvl="6" w:tplc="4809000F" w:tentative="1">
+      <w:start w:val="1"/>
+      <w:numFmt w:val="decimal"/>
+      <w:lvlText w:val="%7."/>
+      <w:lvlJc w:val="left"/>
+      <w:pPr>
+        <w:ind w:left="5445" w:hanging="360"/>
+      </w:pPr>
+    </w:lvl>
+    <w:lvl w:ilvl="7" w:tplc="48090019" w:tentative="1">
+      <w:start w:val="1"/>
+      <w:numFmt w:val="lowerLetter"/>
+      <w:lvlText w:val="%8."/>
+      <w:lvlJc w:val="left"/>
+      <w:pPr>
+        <w:ind w:left="6165" w:hanging="360"/>
+      </w:pPr>
+    </w:lvl>
+    <w:lvl w:ilvl="8" w:tplc="4809001B" w:tentative="1">
+      <w:start w:val="1"/>
+      <w:numFmt w:val="lowerRoman"/>
+      <w:lvlText w:val="%9."/>
+      <w:lvlJc w:val="right"/>
+      <w:pPr>
+        <w:ind w:left="6885" w:hanging="180"/>
+      </w:pPr>
+    </w:lvl>
+  </w:abstractNum>
+  <w:abstractNum w:abstractNumId="24">
     <w:nsid w:val="45D77B85"/>
     <w:multiLevelType w:val="hybridMultilevel"/>
     <w:tmpl w:val="356269C0"/>
@@ -6824,7 +7856,7 @@
       </w:pPr>
     </w:lvl>
   </w:abstractNum>
-  <w:abstractNum w:abstractNumId="22">
+  <w:abstractNum w:abstractNumId="25">
     <w:nsid w:val="46114952"/>
     <w:multiLevelType w:val="hybridMultilevel"/>
     <w:tmpl w:val="8B12D2CC"/>
@@ -6913,7 +7945,96 @@
       </w:pPr>
     </w:lvl>
   </w:abstractNum>
-  <w:abstractNum w:abstractNumId="23">
+  <w:abstractNum w:abstractNumId="26">
+    <w:nsid w:val="47AA7D87"/>
+    <w:multiLevelType w:val="hybridMultilevel"/>
+    <w:tmpl w:val="CA8CD5C0"/>
+    <w:lvl w:ilvl="0" w:tplc="4809000F">
+      <w:start w:val="1"/>
+      <w:numFmt w:val="decimal"/>
+      <w:lvlText w:val="%1."/>
+      <w:lvlJc w:val="left"/>
+      <w:pPr>
+        <w:ind w:left="720" w:hanging="360"/>
+      </w:pPr>
+      <w:rPr>
+        <w:rFonts w:hint="default"/>
+      </w:rPr>
+    </w:lvl>
+    <w:lvl w:ilvl="1" w:tplc="48090019" w:tentative="1">
+      <w:start w:val="1"/>
+      <w:numFmt w:val="lowerLetter"/>
+      <w:lvlText w:val="%2."/>
+      <w:lvlJc w:val="left"/>
+      <w:pPr>
+        <w:ind w:left="1440" w:hanging="360"/>
+      </w:pPr>
+    </w:lvl>
+    <w:lvl w:ilvl="2" w:tplc="4809001B" w:tentative="1">
+      <w:start w:val="1"/>
+      <w:numFmt w:val="lowerRoman"/>
+      <w:lvlText w:val="%3."/>
+      <w:lvlJc w:val="right"/>
+      <w:pPr>
+        <w:ind w:left="2160" w:hanging="180"/>
+      </w:pPr>
+    </w:lvl>
+    <w:lvl w:ilvl="3" w:tplc="4809000F" w:tentative="1">
+      <w:start w:val="1"/>
+      <w:numFmt w:val="decimal"/>
+      <w:lvlText w:val="%4."/>
+      <w:lvlJc w:val="left"/>
+      <w:pPr>
+        <w:ind w:left="2880" w:hanging="360"/>
+      </w:pPr>
+    </w:lvl>
+    <w:lvl w:ilvl="4" w:tplc="48090019" w:tentative="1">
+      <w:start w:val="1"/>
+      <w:numFmt w:val="lowerLetter"/>
+      <w:lvlText w:val="%5."/>
+      <w:lvlJc w:val="left"/>
+      <w:pPr>
+        <w:ind w:left="3600" w:hanging="360"/>
+      </w:pPr>
+    </w:lvl>
+    <w:lvl w:ilvl="5" w:tplc="4809001B" w:tentative="1">
+      <w:start w:val="1"/>
+      <w:numFmt w:val="lowerRoman"/>
+      <w:lvlText w:val="%6."/>
+      <w:lvlJc w:val="right"/>
+      <w:pPr>
+        <w:ind w:left="4320" w:hanging="180"/>
+      </w:pPr>
+    </w:lvl>
+    <w:lvl w:ilvl="6" w:tplc="4809000F" w:tentative="1">
+      <w:start w:val="1"/>
+      <w:numFmt w:val="decimal"/>
+      <w:lvlText w:val="%7."/>
+      <w:lvlJc w:val="left"/>
+      <w:pPr>
+        <w:ind w:left="5040" w:hanging="360"/>
+      </w:pPr>
+    </w:lvl>
+    <w:lvl w:ilvl="7" w:tplc="48090019" w:tentative="1">
+      <w:start w:val="1"/>
+      <w:numFmt w:val="lowerLetter"/>
+      <w:lvlText w:val="%8."/>
+      <w:lvlJc w:val="left"/>
+      <w:pPr>
+        <w:ind w:left="5760" w:hanging="360"/>
+      </w:pPr>
+    </w:lvl>
+    <w:lvl w:ilvl="8" w:tplc="4809001B" w:tentative="1">
+      <w:start w:val="1"/>
+      <w:numFmt w:val="lowerRoman"/>
+      <w:lvlText w:val="%9."/>
+      <w:lvlJc w:val="right"/>
+      <w:pPr>
+        <w:ind w:left="6480" w:hanging="180"/>
+      </w:pPr>
+    </w:lvl>
+  </w:abstractNum>
+  <w:abstractNum w:abstractNumId="27">
     <w:nsid w:val="484A7D1A"/>
     <w:multiLevelType w:val="hybridMultilevel"/>
     <w:tmpl w:val="24961C2A"/>
@@ -7026,7 +8147,7 @@
       </w:rPr>
     </w:lvl>
   </w:abstractNum>
-  <w:abstractNum w:abstractNumId="24">
+  <w:abstractNum w:abstractNumId="28">
     <w:nsid w:val="4C2D1721"/>
     <w:multiLevelType w:val="hybridMultilevel"/>
     <w:tmpl w:val="0EAC59F6"/>
@@ -7112,7 +8233,7 @@
       </w:pPr>
     </w:lvl>
   </w:abstractNum>
-  <w:abstractNum w:abstractNumId="25">
+  <w:abstractNum w:abstractNumId="29">
     <w:nsid w:val="51196170"/>
     <w:multiLevelType w:val="hybridMultilevel"/>
     <w:tmpl w:val="1EE0DFDE"/>
@@ -7201,7 +8322,185 @@
       </w:pPr>
     </w:lvl>
   </w:abstractNum>
-  <w:abstractNum w:abstractNumId="26">
+  <w:abstractNum w:abstractNumId="30">
+    <w:nsid w:val="593D4EC3"/>
+    <w:multiLevelType w:val="hybridMultilevel"/>
+    <w:tmpl w:val="C8CA84B2"/>
+    <w:lvl w:ilvl="0" w:tplc="1F8A5D0A">
+      <w:start w:val="1"/>
+      <w:numFmt w:val="decimal"/>
+      <w:lvlText w:val="%1."/>
+      <w:lvlJc w:val="left"/>
+      <w:pPr>
+        <w:ind w:left="405" w:hanging="360"/>
+      </w:pPr>
+      <w:rPr>
+        <w:rFonts w:hint="default"/>
+      </w:rPr>
+    </w:lvl>
+    <w:lvl w:ilvl="1" w:tplc="48090019" w:tentative="1">
+      <w:start w:val="1"/>
+      <w:numFmt w:val="lowerLetter"/>
+      <w:lvlText w:val="%2."/>
+      <w:lvlJc w:val="left"/>
+      <w:pPr>
+        <w:ind w:left="1125" w:hanging="360"/>
+      </w:pPr>
+    </w:lvl>
+    <w:lvl w:ilvl="2" w:tplc="4809001B" w:tentative="1">
+      <w:start w:val="1"/>
+      <w:numFmt w:val="lowerRoman"/>
+      <w:lvlText w:val="%3."/>
+      <w:lvlJc w:val="right"/>
+      <w:pPr>
+        <w:ind w:left="1845" w:hanging="180"/>
+      </w:pPr>
+    </w:lvl>
+    <w:lvl w:ilvl="3" w:tplc="4809000F" w:tentative="1">
+      <w:start w:val="1"/>
+      <w:numFmt w:val="decimal"/>
+      <w:lvlText w:val="%4."/>
+      <w:lvlJc w:val="left"/>
+      <w:pPr>
+        <w:ind w:left="2565" w:hanging="360"/>
+      </w:pPr>
+    </w:lvl>
+    <w:lvl w:ilvl="4" w:tplc="48090019" w:tentative="1">
+      <w:start w:val="1"/>
+      <w:numFmt w:val="lowerLetter"/>
+      <w:lvlText w:val="%5."/>
+      <w:lvlJc w:val="left"/>
+      <w:pPr>
+        <w:ind w:left="3285" w:hanging="360"/>
+      </w:pPr>
+    </w:lvl>
+    <w:lvl w:ilvl="5" w:tplc="4809001B" w:tentative="1">
+      <w:start w:val="1"/>
+      <w:numFmt w:val="lowerRoman"/>
+      <w:lvlText w:val="%6."/>
+      <w:lvlJc w:val="right"/>
+      <w:pPr>
+        <w:ind w:left="4005" w:hanging="180"/>
+      </w:pPr>
+    </w:lvl>
+    <w:lvl w:ilvl="6" w:tplc="4809000F" w:tentative="1">
+      <w:start w:val="1"/>
+      <w:numFmt w:val="decimal"/>
+      <w:lvlText w:val="%7."/>
+      <w:lvlJc w:val="left"/>
+      <w:pPr>
+        <w:ind w:left="4725" w:hanging="360"/>
+      </w:pPr>
+    </w:lvl>
+    <w:lvl w:ilvl="7" w:tplc="48090019" w:tentative="1">
+      <w:start w:val="1"/>
+      <w:numFmt w:val="lowerLetter"/>
+      <w:lvlText w:val="%8."/>
+      <w:lvlJc w:val="left"/>
+      <w:pPr>
+        <w:ind w:left="5445" w:hanging="360"/>
+      </w:pPr>
+    </w:lvl>
+    <w:lvl w:ilvl="8" w:tplc="4809001B" w:tentative="1">
+      <w:start w:val="1"/>
+      <w:numFmt w:val="lowerRoman"/>
+      <w:lvlText w:val="%9."/>
+      <w:lvlJc w:val="right"/>
+      <w:pPr>
+        <w:ind w:left="6165" w:hanging="180"/>
+      </w:pPr>
+    </w:lvl>
+  </w:abstractNum>
+  <w:abstractNum w:abstractNumId="31">
+    <w:nsid w:val="5C2260B2"/>
+    <w:multiLevelType w:val="hybridMultilevel"/>
+    <w:tmpl w:val="7A92AF52"/>
+    <w:lvl w:ilvl="0" w:tplc="4809000F">
+      <w:start w:val="1"/>
+      <w:numFmt w:val="decimal"/>
+      <w:lvlText w:val="%1."/>
+      <w:lvlJc w:val="left"/>
+      <w:pPr>
+        <w:ind w:left="720" w:hanging="360"/>
+      </w:pPr>
+      <w:rPr>
+        <w:rFonts w:hint="default"/>
+      </w:rPr>
+    </w:lvl>
+    <w:lvl w:ilvl="1" w:tplc="48090019" w:tentative="1">
+      <w:start w:val="1"/>
+      <w:numFmt w:val="lowerLetter"/>
+      <w:lvlText w:val="%2."/>
+      <w:lvlJc w:val="left"/>
+      <w:pPr>
+        <w:ind w:left="1440" w:hanging="360"/>
+      </w:pPr>
+    </w:lvl>
+    <w:lvl w:ilvl="2" w:tplc="4809001B" w:tentative="1">
+      <w:start w:val="1"/>
+      <w:numFmt w:val="lowerRoman"/>
+      <w:lvlText w:val="%3."/>
+      <w:lvlJc w:val="right"/>
+      <w:pPr>
+        <w:ind w:left="2160" w:hanging="180"/>
+      </w:pPr>
+    </w:lvl>
+    <w:lvl w:ilvl="3" w:tplc="4809000F" w:tentative="1">
+      <w:start w:val="1"/>
+      <w:numFmt w:val="decimal"/>
+      <w:lvlText w:val="%4."/>
+      <w:lvlJc w:val="left"/>
+      <w:pPr>
+        <w:ind w:left="2880" w:hanging="360"/>
+      </w:pPr>
+    </w:lvl>
+    <w:lvl w:ilvl="4" w:tplc="48090019" w:tentative="1">
+      <w:start w:val="1"/>
+      <w:numFmt w:val="lowerLetter"/>
+      <w:lvlText w:val="%5."/>
+      <w:lvlJc w:val="left"/>
+      <w:pPr>
+        <w:ind w:left="3600" w:hanging="360"/>
+      </w:pPr>
+    </w:lvl>
+    <w:lvl w:ilvl="5" w:tplc="4809001B" w:tentative="1">
+      <w:start w:val="1"/>
+      <w:numFmt w:val="lowerRoman"/>
+      <w:lvlText w:val="%6."/>
+      <w:lvlJc w:val="right"/>
+      <w:pPr>
+        <w:ind w:left="4320" w:hanging="180"/>
+      </w:pPr>
+    </w:lvl>
+    <w:lvl w:ilvl="6" w:tplc="4809000F" w:tentative="1">
+      <w:start w:val="1"/>
+      <w:numFmt w:val="decimal"/>
+      <w:lvlText w:val="%7."/>
+      <w:lvlJc w:val="left"/>
+      <w:pPr>
+        <w:ind w:left="5040" w:hanging="360"/>
+      </w:pPr>
+    </w:lvl>
+    <w:lvl w:ilvl="7" w:tplc="48090019" w:tentative="1">
+      <w:start w:val="1"/>
+      <w:numFmt w:val="lowerLetter"/>
+      <w:lvlText w:val="%8."/>
+      <w:lvlJc w:val="left"/>
+      <w:pPr>
+        <w:ind w:left="5760" w:hanging="360"/>
+      </w:pPr>
+    </w:lvl>
+    <w:lvl w:ilvl="8" w:tplc="4809001B" w:tentative="1">
+      <w:start w:val="1"/>
+      <w:numFmt w:val="lowerRoman"/>
+      <w:lvlText w:val="%9."/>
+      <w:lvlJc w:val="right"/>
+      <w:pPr>
+        <w:ind w:left="6480" w:hanging="180"/>
+      </w:pPr>
+    </w:lvl>
+  </w:abstractNum>
+  <w:abstractNum w:abstractNumId="32">
     <w:nsid w:val="5E1511C1"/>
     <w:multiLevelType w:val="hybridMultilevel"/>
     <w:tmpl w:val="3DA8C5B6"/>
@@ -7290,7 +8589,7 @@
       </w:pPr>
     </w:lvl>
   </w:abstractNum>
-  <w:abstractNum w:abstractNumId="27">
+  <w:abstractNum w:abstractNumId="33">
     <w:nsid w:val="5E2D2976"/>
     <w:multiLevelType w:val="hybridMultilevel"/>
     <w:tmpl w:val="9B6C23D4"/>
@@ -7379,7 +8678,7 @@
       </w:pPr>
     </w:lvl>
   </w:abstractNum>
-  <w:abstractNum w:abstractNumId="28">
+  <w:abstractNum w:abstractNumId="34">
     <w:nsid w:val="5F7557EE"/>
     <w:multiLevelType w:val="hybridMultilevel"/>
     <w:tmpl w:val="FCE8E9FE"/>
@@ -7468,7 +8767,7 @@
       </w:pPr>
     </w:lvl>
   </w:abstractNum>
-  <w:abstractNum w:abstractNumId="29">
+  <w:abstractNum w:abstractNumId="35">
     <w:nsid w:val="65400D64"/>
     <w:multiLevelType w:val="hybridMultilevel"/>
     <w:tmpl w:val="9D22BBCA"/>
@@ -7557,7 +8856,7 @@
       </w:pPr>
     </w:lvl>
   </w:abstractNum>
-  <w:abstractNum w:abstractNumId="30">
+  <w:abstractNum w:abstractNumId="36">
     <w:nsid w:val="688D313F"/>
     <w:multiLevelType w:val="hybridMultilevel"/>
     <w:tmpl w:val="FBC43C7A"/>
@@ -7670,7 +8969,96 @@
       </w:rPr>
     </w:lvl>
   </w:abstractNum>
-  <w:abstractNum w:abstractNumId="31">
+  <w:abstractNum w:abstractNumId="37">
+    <w:nsid w:val="6C956F01"/>
+    <w:multiLevelType w:val="hybridMultilevel"/>
+    <w:tmpl w:val="01FA1966"/>
+    <w:lvl w:ilvl="0" w:tplc="4809000F">
+      <w:start w:val="1"/>
+      <w:numFmt w:val="decimal"/>
+      <w:lvlText w:val="%1."/>
+      <w:lvlJc w:val="left"/>
+      <w:pPr>
+        <w:ind w:left="720" w:hanging="360"/>
+      </w:pPr>
+      <w:rPr>
+        <w:rFonts w:hint="default"/>
+      </w:rPr>
+    </w:lvl>
+    <w:lvl w:ilvl="1" w:tplc="48090019" w:tentative="1">
+      <w:start w:val="1"/>
+      <w:numFmt w:val="lowerLetter"/>
+      <w:lvlText w:val="%2."/>
+      <w:lvlJc w:val="left"/>
+      <w:pPr>
+        <w:ind w:left="1440" w:hanging="360"/>
+      </w:pPr>
+    </w:lvl>
+    <w:lvl w:ilvl="2" w:tplc="4809001B" w:tentative="1">
+      <w:start w:val="1"/>
+      <w:numFmt w:val="lowerRoman"/>
+      <w:lvlText w:val="%3."/>
+      <w:lvlJc w:val="right"/>
+      <w:pPr>
+        <w:ind w:left="2160" w:hanging="180"/>
+      </w:pPr>
+    </w:lvl>
+    <w:lvl w:ilvl="3" w:tplc="4809000F" w:tentative="1">
+      <w:start w:val="1"/>
+      <w:numFmt w:val="decimal"/>
+      <w:lvlText w:val="%4."/>
+      <w:lvlJc w:val="left"/>
+      <w:pPr>
+        <w:ind w:left="2880" w:hanging="360"/>
+      </w:pPr>
+    </w:lvl>
+    <w:lvl w:ilvl="4" w:tplc="48090019" w:tentative="1">
+      <w:start w:val="1"/>
+      <w:numFmt w:val="lowerLetter"/>
+      <w:lvlText w:val="%5."/>
+      <w:lvlJc w:val="left"/>
+      <w:pPr>
+        <w:ind w:left="3600" w:hanging="360"/>
+      </w:pPr>
+    </w:lvl>
+    <w:lvl w:ilvl="5" w:tplc="4809001B" w:tentative="1">
+      <w:start w:val="1"/>
+      <w:numFmt w:val="lowerRoman"/>
+      <w:lvlText w:val="%6."/>
+      <w:lvlJc w:val="right"/>
+      <w:pPr>
+        <w:ind w:left="4320" w:hanging="180"/>
+      </w:pPr>
+    </w:lvl>
+    <w:lvl w:ilvl="6" w:tplc="4809000F" w:tentative="1">
+      <w:start w:val="1"/>
+      <w:numFmt w:val="decimal"/>
+      <w:lvlText w:val="%7."/>
+      <w:lvlJc w:val="left"/>
+      <w:pPr>
+        <w:ind w:left="5040" w:hanging="360"/>
+      </w:pPr>
+    </w:lvl>
+    <w:lvl w:ilvl="7" w:tplc="48090019" w:tentative="1">
+      <w:start w:val="1"/>
+      <w:numFmt w:val="lowerLetter"/>
+      <w:lvlText w:val="%8."/>
+      <w:lvlJc w:val="left"/>
+      <w:pPr>
+        <w:ind w:left="5760" w:hanging="360"/>
+      </w:pPr>
+    </w:lvl>
+    <w:lvl w:ilvl="8" w:tplc="4809001B" w:tentative="1">
+      <w:start w:val="1"/>
+      <w:numFmt w:val="lowerRoman"/>
+      <w:lvlText w:val="%9."/>
+      <w:lvlJc w:val="right"/>
+      <w:pPr>
+        <w:ind w:left="6480" w:hanging="180"/>
+      </w:pPr>
+    </w:lvl>
+  </w:abstractNum>
+  <w:abstractNum w:abstractNumId="38">
     <w:nsid w:val="6CBC48E0"/>
     <w:multiLevelType w:val="hybridMultilevel"/>
     <w:tmpl w:val="F34AEFE2"/>
@@ -7783,7 +9171,7 @@
       </w:rPr>
     </w:lvl>
   </w:abstractNum>
-  <w:abstractNum w:abstractNumId="32">
+  <w:abstractNum w:abstractNumId="39">
     <w:nsid w:val="6E417A3C"/>
     <w:multiLevelType w:val="hybridMultilevel"/>
     <w:tmpl w:val="C19E5144"/>
@@ -7872,7 +9260,7 @@
       </w:pPr>
     </w:lvl>
   </w:abstractNum>
-  <w:abstractNum w:abstractNumId="33">
+  <w:abstractNum w:abstractNumId="40">
     <w:nsid w:val="6E754E87"/>
     <w:multiLevelType w:val="hybridMultilevel"/>
     <w:tmpl w:val="C8064134"/>
@@ -7958,7 +9346,7 @@
       </w:pPr>
     </w:lvl>
   </w:abstractNum>
-  <w:abstractNum w:abstractNumId="34">
+  <w:abstractNum w:abstractNumId="41">
     <w:nsid w:val="6F433267"/>
     <w:multiLevelType w:val="hybridMultilevel"/>
     <w:tmpl w:val="E41CB3EA"/>
@@ -8044,7 +9432,7 @@
       </w:pPr>
     </w:lvl>
   </w:abstractNum>
-  <w:abstractNum w:abstractNumId="35">
+  <w:abstractNum w:abstractNumId="42">
     <w:nsid w:val="76D04AB8"/>
     <w:multiLevelType w:val="hybridMultilevel"/>
     <w:tmpl w:val="336AF876"/>
@@ -8133,7 +9521,7 @@
       </w:pPr>
     </w:lvl>
   </w:abstractNum>
-  <w:abstractNum w:abstractNumId="36">
+  <w:abstractNum w:abstractNumId="43">
     <w:nsid w:val="7D6C7919"/>
     <w:multiLevelType w:val="hybridMultilevel"/>
     <w:tmpl w:val="05A27860"/>
@@ -8223,16 +9611,16 @@
     </w:lvl>
   </w:abstractNum>
   <w:num w:numId="1">
+    <w:abstractNumId w:val="13"/>
+  </w:num>
+  <w:num w:numId="2">
     <w:abstractNumId w:val="12"/>
   </w:num>
-  <w:num w:numId="2">
-    <w:abstractNumId w:val="11"/>
-  </w:num>
   <w:num w:numId="3">
-    <w:abstractNumId w:val="25"/>
+    <w:abstractNumId w:val="29"/>
   </w:num>
   <w:num w:numId="4">
-    <w:abstractNumId w:val="35"/>
+    <w:abstractNumId w:val="42"/>
   </w:num>
   <w:num w:numId="5">
     <w:abstractNumId w:val="1"/>
@@ -8241,85 +9629,85 @@
     <w:abstractNumId w:val="5"/>
   </w:num>
   <w:num w:numId="7">
-    <w:abstractNumId w:val="32"/>
+    <w:abstractNumId w:val="39"/>
   </w:num>
   <w:num w:numId="8">
-    <w:abstractNumId w:val="29"/>
+    <w:abstractNumId w:val="35"/>
   </w:num>
   <w:num w:numId="9">
     <w:abstractNumId w:val="6"/>
   </w:num>
   <w:num w:numId="10">
-    <w:abstractNumId w:val="16"/>
+    <w:abstractNumId w:val="18"/>
   </w:num>
   <w:num w:numId="11">
-    <w:abstractNumId w:val="28"/>
+    <w:abstractNumId w:val="34"/>
   </w:num>
   <w:num w:numId="12">
-    <w:abstractNumId w:val="21"/>
+    <w:abstractNumId w:val="24"/>
   </w:num>
   <w:num w:numId="13">
-    <w:abstractNumId w:val="34"/>
+    <w:abstractNumId w:val="41"/>
   </w:num>
   <w:num w:numId="14">
     <w:abstractNumId w:val="7"/>
   </w:num>
   <w:num w:numId="15">
-    <w:abstractNumId w:val="30"/>
+    <w:abstractNumId w:val="36"/>
   </w:num>
   <w:num w:numId="16">
-    <w:abstractNumId w:val="13"/>
+    <w:abstractNumId w:val="14"/>
   </w:num>
   <w:num w:numId="17">
-    <w:abstractNumId w:val="14"/>
+    <w:abstractNumId w:val="15"/>
   </w:num>
   <w:num w:numId="18">
     <w:abstractNumId w:val="8"/>
   </w:num>
   <w:num w:numId="19">
-    <w:abstractNumId w:val="22"/>
+    <w:abstractNumId w:val="25"/>
   </w:num>
   <w:num w:numId="20">
-    <w:abstractNumId w:val="36"/>
+    <w:abstractNumId w:val="43"/>
   </w:num>
   <w:num w:numId="21">
-    <w:abstractNumId w:val="18"/>
+    <w:abstractNumId w:val="20"/>
   </w:num>
   <w:num w:numId="22">
     <w:abstractNumId w:val="2"/>
   </w:num>
   <w:num w:numId="23">
+    <w:abstractNumId w:val="11"/>
+  </w:num>
+  <w:num w:numId="24">
+    <w:abstractNumId w:val="19"/>
+  </w:num>
+  <w:num w:numId="25">
+    <w:abstractNumId w:val="21"/>
+  </w:num>
+  <w:num w:numId="26">
+    <w:abstractNumId w:val="33"/>
+  </w:num>
+  <w:num w:numId="27">
     <w:abstractNumId w:val="10"/>
   </w:num>
-  <w:num w:numId="24">
-    <w:abstractNumId w:val="17"/>
-  </w:num>
-  <w:num w:numId="25">
-    <w:abstractNumId w:val="19"/>
-  </w:num>
-  <w:num w:numId="26">
-    <w:abstractNumId w:val="27"/>
-  </w:num>
-  <w:num w:numId="27">
-    <w:abstractNumId w:val="9"/>
-  </w:num>
   <w:num w:numId="28">
-    <w:abstractNumId w:val="20"/>
+    <w:abstractNumId w:val="22"/>
   </w:num>
   <w:num w:numId="29">
-    <w:abstractNumId w:val="26"/>
+    <w:abstractNumId w:val="32"/>
   </w:num>
   <w:num w:numId="30">
     <w:abstractNumId w:val="4"/>
   </w:num>
   <w:num w:numId="31">
-    <w:abstractNumId w:val="23"/>
+    <w:abstractNumId w:val="27"/>
   </w:num>
   <w:num w:numId="32">
-    <w:abstractNumId w:val="24"/>
+    <w:abstractNumId w:val="28"/>
   </w:num>
   <w:num w:numId="33">
-    <w:abstractNumId w:val="33"/>
+    <w:abstractNumId w:val="40"/>
   </w:num>
   <w:num w:numId="34">
     <w:abstractNumId w:val="3"/>
@@ -8328,16 +9716,37 @@
     <w:abstractNumId w:val="0"/>
   </w:num>
   <w:num w:numId="36">
+    <w:abstractNumId w:val="38"/>
+  </w:num>
+  <w:num w:numId="37">
+    <w:abstractNumId w:val="17"/>
+  </w:num>
+  <w:num w:numId="38">
     <w:abstractNumId w:val="31"/>
   </w:num>
-  <w:num w:numId="37">
-    <w:abstractNumId w:val="15"/>
+  <w:num w:numId="39">
+    <w:abstractNumId w:val="16"/>
+  </w:num>
+  <w:num w:numId="40">
+    <w:abstractNumId w:val="37"/>
+  </w:num>
+  <w:num w:numId="41">
+    <w:abstractNumId w:val="26"/>
+  </w:num>
+  <w:num w:numId="42">
+    <w:abstractNumId w:val="9"/>
+  </w:num>
+  <w:num w:numId="43">
+    <w:abstractNumId w:val="23"/>
+  </w:num>
+  <w:num w:numId="44">
+    <w:abstractNumId w:val="30"/>
   </w:num>
 </w:numbering>
 </file>
 
 <file path=word/styles.xml><?xml version="1.0" encoding="utf-8"?>
-<w:styles xmlns:mc="http://schemas.openxmlformats.org/markup-compatibility/2006" xmlns:r="http://schemas.openxmlformats.org/officeDocument/2006/relationships" xmlns:w="http://schemas.openxmlformats.org/wordprocessingml/2006/main" xmlns:w14="http://schemas.microsoft.com/office/word/2010/wordml" mc:Ignorable="w14">
+<w:styles xmlns:mc="http://schemas.openxmlformats.org/markup-compatibility/2006" xmlns:r="http://schemas.openxmlformats.org/officeDocument/2006/relationships" xmlns:w="http://schemas.openxmlformats.org/wordprocessingml/2006/main" xmlns:w14="http://schemas.microsoft.com/office/word/2010/wordml" xmlns:w15="http://schemas.microsoft.com/office/word/2012/wordml" mc:Ignorable="w14 w15">
   <w:docDefaults>
     <w:rPrDefault>
       <w:rPr>
@@ -8353,144 +9762,378 @@
       </w:pPr>
     </w:pPrDefault>
   </w:docDefaults>
-  <w:latentStyles w:defLockedState="0" w:defUIPriority="99" w:defSemiHidden="1" w:defUnhideWhenUsed="1" w:defQFormat="0" w:count="267">
-    <w:lsdException w:name="Normal" w:semiHidden="0" w:uiPriority="0" w:unhideWhenUsed="0" w:qFormat="1"/>
-    <w:lsdException w:name="heading 1" w:semiHidden="0" w:uiPriority="9" w:unhideWhenUsed="0" w:qFormat="1"/>
-    <w:lsdException w:name="heading 2" w:uiPriority="9" w:qFormat="1"/>
-    <w:lsdException w:name="heading 3" w:uiPriority="9" w:qFormat="1"/>
-    <w:lsdException w:name="heading 4" w:uiPriority="9" w:qFormat="1"/>
-    <w:lsdException w:name="heading 5" w:uiPriority="9" w:qFormat="1"/>
-    <w:lsdException w:name="heading 6" w:uiPriority="9" w:qFormat="1"/>
-    <w:lsdException w:name="heading 7" w:uiPriority="9" w:qFormat="1"/>
-    <w:lsdException w:name="heading 8" w:uiPriority="9" w:qFormat="1"/>
-    <w:lsdException w:name="heading 9" w:uiPriority="9" w:qFormat="1"/>
-    <w:lsdException w:name="toc 1" w:uiPriority="39"/>
-    <w:lsdException w:name="toc 2" w:uiPriority="39"/>
-    <w:lsdException w:name="toc 3" w:uiPriority="39"/>
-    <w:lsdException w:name="toc 4" w:uiPriority="39"/>
-    <w:lsdException w:name="toc 5" w:uiPriority="39"/>
-    <w:lsdException w:name="toc 6" w:uiPriority="39"/>
-    <w:lsdException w:name="toc 7" w:uiPriority="39"/>
-    <w:lsdException w:name="toc 8" w:uiPriority="39"/>
-    <w:lsdException w:name="toc 9" w:uiPriority="39"/>
-    <w:lsdException w:name="caption" w:uiPriority="35" w:qFormat="1"/>
-    <w:lsdException w:name="Title" w:semiHidden="0" w:uiPriority="10" w:unhideWhenUsed="0" w:qFormat="1"/>
-    <w:lsdException w:name="Default Paragraph Font" w:uiPriority="1"/>
-    <w:lsdException w:name="Subtitle" w:semiHidden="0" w:uiPriority="11" w:unhideWhenUsed="0" w:qFormat="1"/>
-    <w:lsdException w:name="Strong" w:semiHidden="0" w:uiPriority="22" w:unhideWhenUsed="0" w:qFormat="1"/>
-    <w:lsdException w:name="Emphasis" w:semiHidden="0" w:uiPriority="20" w:unhideWhenUsed="0" w:qFormat="1"/>
-    <w:lsdException w:name="Table Grid" w:semiHidden="0" w:uiPriority="59" w:unhideWhenUsed="0"/>
-    <w:lsdException w:name="Placeholder Text" w:unhideWhenUsed="0"/>
-    <w:lsdException w:name="No Spacing" w:semiHidden="0" w:uiPriority="1" w:unhideWhenUsed="0" w:qFormat="1"/>
-    <w:lsdException w:name="Light Shading" w:semiHidden="0" w:uiPriority="60" w:unhideWhenUsed="0"/>
-    <w:lsdException w:name="Light List" w:semiHidden="0" w:uiPriority="61" w:unhideWhenUsed="0"/>
-    <w:lsdException w:name="Light Grid" w:semiHidden="0" w:uiPriority="62" w:unhideWhenUsed="0"/>
-    <w:lsdException w:name="Medium Shading 1" w:semiHidden="0" w:uiPriority="63" w:unhideWhenUsed="0"/>
-    <w:lsdException w:name="Medium Shading 2" w:semiHidden="0" w:uiPriority="64" w:unhideWhenUsed="0"/>
-    <w:lsdException w:name="Medium List 1" w:semiHidden="0" w:uiPriority="65" w:unhideWhenUsed="0"/>
-    <w:lsdException w:name="Medium List 2" w:semiHidden="0" w:uiPriority="66" w:unhideWhenUsed="0"/>
-    <w:lsdException w:name="Medium Grid 1" w:semiHidden="0" w:uiPriority="67" w:unhideWhenUsed="0"/>
-    <w:lsdException w:name="Medium Grid 2" w:semiHidden="0" w:uiPriority="68" w:unhideWhenUsed="0"/>
-    <w:lsdException w:name="Medium Grid 3" w:semiHidden="0" w:uiPriority="69" w:unhideWhenUsed="0"/>
-    <w:lsdException w:name="Dark List" w:semiHidden="0" w:uiPriority="70" w:unhideWhenUsed="0"/>
-    <w:lsdException w:name="Colorful Shading" w:semiHidden="0" w:uiPriority="71" w:unhideWhenUsed="0"/>
-    <w:lsdException w:name="Colorful List" w:semiHidden="0" w:uiPriority="72" w:unhideWhenUsed="0"/>
-    <w:lsdException w:name="Colorful Grid" w:semiHidden="0" w:uiPriority="73" w:unhideWhenUsed="0"/>
-    <w:lsdException w:name="Light Shading Accent 1" w:semiHidden="0" w:uiPriority="60" w:unhideWhenUsed="0"/>
-    <w:lsdException w:name="Light List Accent 1" w:semiHidden="0" w:uiPriority="61" w:unhideWhenUsed="0"/>
-    <w:lsdException w:name="Light Grid Accent 1" w:semiHidden="0" w:uiPriority="62" w:unhideWhenUsed="0"/>
-    <w:lsdException w:name="Medium Shading 1 Accent 1" w:semiHidden="0" w:uiPriority="63" w:unhideWhenUsed="0"/>
-    <w:lsdException w:name="Medium Shading 2 Accent 1" w:semiHidden="0" w:uiPriority="64" w:unhideWhenUsed="0"/>
-    <w:lsdException w:name="Medium List 1 Accent 1" w:semiHidden="0" w:uiPriority="65" w:unhideWhenUsed="0"/>
-    <w:lsdException w:name="Revision" w:unhideWhenUsed="0"/>
-    <w:lsdException w:name="List Paragraph" w:semiHidden="0" w:uiPriority="34" w:unhideWhenUsed="0" w:qFormat="1"/>
-    <w:lsdException w:name="Quote" w:semiHidden="0" w:uiPriority="29" w:unhideWhenUsed="0" w:qFormat="1"/>
-    <w:lsdException w:name="Intense Quote" w:semiHidden="0" w:uiPriority="30" w:unhideWhenUsed="0" w:qFormat="1"/>
-    <w:lsdException w:name="Medium List 2 Accent 1" w:semiHidden="0" w:uiPriority="66" w:unhideWhenUsed="0"/>
-    <w:lsdException w:name="Medium Grid 1 Accent 1" w:semiHidden="0" w:uiPriority="67" w:unhideWhenUsed="0"/>
-    <w:lsdException w:name="Medium Grid 2 Accent 1" w:semiHidden="0" w:uiPriority="68" w:unhideWhenUsed="0"/>
-    <w:lsdException w:name="Medium Grid 3 Accent 1" w:semiHidden="0" w:uiPriority="69" w:unhideWhenUsed="0"/>
-    <w:lsdException w:name="Dark List Accent 1" w:semiHidden="0" w:uiPriority="70" w:unhideWhenUsed="0"/>
-    <w:lsdException w:name="Colorful Shading Accent 1" w:semiHidden="0" w:uiPriority="71" w:unhideWhenUsed="0"/>
-    <w:lsdException w:name="Colorful List Accent 1" w:semiHidden="0" w:uiPriority="72" w:unhideWhenUsed="0"/>
-    <w:lsdException w:name="Colorful Grid Accent 1" w:semiHidden="0" w:uiPriority="73" w:unhideWhenUsed="0"/>
-    <w:lsdException w:name="Light Shading Accent 2" w:semiHidden="0" w:uiPriority="60" w:unhideWhenUsed="0"/>
-    <w:lsdException w:name="Light List Accent 2" w:semiHidden="0" w:uiPriority="61" w:unhideWhenUsed="0"/>
-    <w:lsdException w:name="Light Grid Accent 2" w:semiHidden="0" w:uiPriority="62" w:unhideWhenUsed="0"/>
-    <w:lsdException w:name="Medium Shading 1 Accent 2" w:semiHidden="0" w:uiPriority="63" w:unhideWhenUsed="0"/>
-    <w:lsdException w:name="Medium Shading 2 Accent 2" w:semiHidden="0" w:uiPriority="64" w:unhideWhenUsed="0"/>
-    <w:lsdException w:name="Medium List 1 Accent 2" w:semiHidden="0" w:uiPriority="65" w:unhideWhenUsed="0"/>
-    <w:lsdException w:name="Medium List 2 Accent 2" w:semiHidden="0" w:uiPriority="66" w:unhideWhenUsed="0"/>
-    <w:lsdException w:name="Medium Grid 1 Accent 2" w:semiHidden="0" w:uiPriority="67" w:unhideWhenUsed="0"/>
-    <w:lsdException w:name="Medium Grid 2 Accent 2" w:semiHidden="0" w:uiPriority="68" w:unhideWhenUsed="0"/>
-    <w:lsdException w:name="Medium Grid 3 Accent 2" w:semiHidden="0" w:uiPriority="69" w:unhideWhenUsed="0"/>
-    <w:lsdException w:name="Dark List Accent 2" w:semiHidden="0" w:uiPriority="70" w:unhideWhenUsed="0"/>
-    <w:lsdException w:name="Colorful Shading Accent 2" w:semiHidden="0" w:uiPriority="71" w:unhideWhenUsed="0"/>
-    <w:lsdException w:name="Colorful List Accent 2" w:semiHidden="0" w:uiPriority="72" w:unhideWhenUsed="0"/>
-    <w:lsdException w:name="Colorful Grid Accent 2" w:semiHidden="0" w:uiPriority="73" w:unhideWhenUsed="0"/>
-    <w:lsdException w:name="Light Shading Accent 3" w:semiHidden="0" w:uiPriority="60" w:unhideWhenUsed="0"/>
-    <w:lsdException w:name="Light List Accent 3" w:semiHidden="0" w:uiPriority="61" w:unhideWhenUsed="0"/>
-    <w:lsdException w:name="Light Grid Accent 3" w:semiHidden="0" w:uiPriority="62" w:unhideWhenUsed="0"/>
-    <w:lsdException w:name="Medium Shading 1 Accent 3" w:semiHidden="0" w:uiPriority="63" w:unhideWhenUsed="0"/>
-    <w:lsdException w:name="Medium Shading 2 Accent 3" w:semiHidden="0" w:uiPriority="64" w:unhideWhenUsed="0"/>
-    <w:lsdException w:name="Medium List 1 Accent 3" w:semiHidden="0" w:uiPriority="65" w:unhideWhenUsed="0"/>
-    <w:lsdException w:name="Medium List 2 Accent 3" w:semiHidden="0" w:uiPriority="66" w:unhideWhenUsed="0"/>
-    <w:lsdException w:name="Medium Grid 1 Accent 3" w:semiHidden="0" w:uiPriority="67" w:unhideWhenUsed="0"/>
-    <w:lsdException w:name="Medium Grid 2 Accent 3" w:semiHidden="0" w:uiPriority="68" w:unhideWhenUsed="0"/>
-    <w:lsdException w:name="Medium Grid 3 Accent 3" w:semiHidden="0" w:uiPriority="69" w:unhideWhenUsed="0"/>
-    <w:lsdException w:name="Dark List Accent 3" w:semiHidden="0" w:uiPriority="70" w:unhideWhenUsed="0"/>
-    <w:lsdException w:name="Colorful Shading Accent 3" w:semiHidden="0" w:uiPriority="71" w:unhideWhenUsed="0"/>
-    <w:lsdException w:name="Colorful List Accent 3" w:semiHidden="0" w:uiPriority="72" w:unhideWhenUsed="0"/>
-    <w:lsdException w:name="Colorful Grid Accent 3" w:semiHidden="0" w:uiPriority="73" w:unhideWhenUsed="0"/>
-    <w:lsdException w:name="Light Shading Accent 4" w:semiHidden="0" w:uiPriority="60" w:unhideWhenUsed="0"/>
-    <w:lsdException w:name="Light List Accent 4" w:semiHidden="0" w:uiPriority="61" w:unhideWhenUsed="0"/>
-    <w:lsdException w:name="Light Grid Accent 4" w:semiHidden="0" w:uiPriority="62" w:unhideWhenUsed="0"/>
-    <w:lsdException w:name="Medium Shading 1 Accent 4" w:semiHidden="0" w:uiPriority="63" w:unhideWhenUsed="0"/>
-    <w:lsdException w:name="Medium Shading 2 Accent 4" w:semiHidden="0" w:uiPriority="64" w:unhideWhenUsed="0"/>
-    <w:lsdException w:name="Medium List 1 Accent 4" w:semiHidden="0" w:uiPriority="65" w:unhideWhenUsed="0"/>
-    <w:lsdException w:name="Medium List 2 Accent 4" w:semiHidden="0" w:uiPriority="66" w:unhideWhenUsed="0"/>
-    <w:lsdException w:name="Medium Grid 1 Accent 4" w:semiHidden="0" w:uiPriority="67" w:unhideWhenUsed="0"/>
-    <w:lsdException w:name="Medium Grid 2 Accent 4" w:semiHidden="0" w:uiPriority="68" w:unhideWhenUsed="0"/>
-    <w:lsdException w:name="Medium Grid 3 Accent 4" w:semiHidden="0" w:uiPriority="69" w:unhideWhenUsed="0"/>
-    <w:lsdException w:name="Dark List Accent 4" w:semiHidden="0" w:uiPriority="70" w:unhideWhenUsed="0"/>
-    <w:lsdException w:name="Colorful Shading Accent 4" w:semiHidden="0" w:uiPriority="71" w:unhideWhenUsed="0"/>
-    <w:lsdException w:name="Colorful List Accent 4" w:semiHidden="0" w:uiPriority="72" w:unhideWhenUsed="0"/>
-    <w:lsdException w:name="Colorful Grid Accent 4" w:semiHidden="0" w:uiPriority="73" w:unhideWhenUsed="0"/>
-    <w:lsdException w:name="Light Shading Accent 5" w:semiHidden="0" w:uiPriority="60" w:unhideWhenUsed="0"/>
-    <w:lsdException w:name="Light List Accent 5" w:semiHidden="0" w:uiPriority="61" w:unhideWhenUsed="0"/>
-    <w:lsdException w:name="Light Grid Accent 5" w:semiHidden="0" w:uiPriority="62" w:unhideWhenUsed="0"/>
-    <w:lsdException w:name="Medium Shading 1 Accent 5" w:semiHidden="0" w:uiPriority="63" w:unhideWhenUsed="0"/>
-    <w:lsdException w:name="Medium Shading 2 Accent 5" w:semiHidden="0" w:uiPriority="64" w:unhideWhenUsed="0"/>
-    <w:lsdException w:name="Medium List 1 Accent 5" w:semiHidden="0" w:uiPriority="65" w:unhideWhenUsed="0"/>
-    <w:lsdException w:name="Medium List 2 Accent 5" w:semiHidden="0" w:uiPriority="66" w:unhideWhenUsed="0"/>
-    <w:lsdException w:name="Medium Grid 1 Accent 5" w:semiHidden="0" w:uiPriority="67" w:unhideWhenUsed="0"/>
-    <w:lsdException w:name="Medium Grid 2 Accent 5" w:semiHidden="0" w:uiPriority="68" w:unhideWhenUsed="0"/>
-    <w:lsdException w:name="Medium Grid 3 Accent 5" w:semiHidden="0" w:uiPriority="69" w:unhideWhenUsed="0"/>
-    <w:lsdException w:name="Dark List Accent 5" w:semiHidden="0" w:uiPriority="70" w:unhideWhenUsed="0"/>
-    <w:lsdException w:name="Colorful Shading Accent 5" w:semiHidden="0" w:uiPriority="71" w:unhideWhenUsed="0"/>
-    <w:lsdException w:name="Colorful List Accent 5" w:semiHidden="0" w:uiPriority="72" w:unhideWhenUsed="0"/>
-    <w:lsdException w:name="Colorful Grid Accent 5" w:semiHidden="0" w:uiPriority="73" w:unhideWhenUsed="0"/>
-    <w:lsdException w:name="Light Shading Accent 6" w:semiHidden="0" w:uiPriority="60" w:unhideWhenUsed="0"/>
-    <w:lsdException w:name="Light List Accent 6" w:semiHidden="0" w:uiPriority="61" w:unhideWhenUsed="0"/>
-    <w:lsdException w:name="Light Grid Accent 6" w:semiHidden="0" w:uiPriority="62" w:unhideWhenUsed="0"/>
-    <w:lsdException w:name="Medium Shading 1 Accent 6" w:semiHidden="0" w:uiPriority="63" w:unhideWhenUsed="0"/>
-    <w:lsdException w:name="Medium Shading 2 Accent 6" w:semiHidden="0" w:uiPriority="64" w:unhideWhenUsed="0"/>
-    <w:lsdException w:name="Medium List 1 Accent 6" w:semiHidden="0" w:uiPriority="65" w:unhideWhenUsed="0"/>
-    <w:lsdException w:name="Medium List 2 Accent 6" w:semiHidden="0" w:uiPriority="66" w:unhideWhenUsed="0"/>
-    <w:lsdException w:name="Medium Grid 1 Accent 6" w:semiHidden="0" w:uiPriority="67" w:unhideWhenUsed="0"/>
-    <w:lsdException w:name="Medium Grid 2 Accent 6" w:semiHidden="0" w:uiPriority="68" w:unhideWhenUsed="0"/>
-    <w:lsdException w:name="Medium Grid 3 Accent 6" w:semiHidden="0" w:uiPriority="69" w:unhideWhenUsed="0"/>
-    <w:lsdException w:name="Dark List Accent 6" w:semiHidden="0" w:uiPriority="70" w:unhideWhenUsed="0"/>
-    <w:lsdException w:name="Colorful Shading Accent 6" w:semiHidden="0" w:uiPriority="71" w:unhideWhenUsed="0"/>
-    <w:lsdException w:name="Colorful List Accent 6" w:semiHidden="0" w:uiPriority="72" w:unhideWhenUsed="0"/>
-    <w:lsdException w:name="Colorful Grid Accent 6" w:semiHidden="0" w:uiPriority="73" w:unhideWhenUsed="0"/>
-    <w:lsdException w:name="Subtle Emphasis" w:semiHidden="0" w:uiPriority="19" w:unhideWhenUsed="0" w:qFormat="1"/>
-    <w:lsdException w:name="Intense Emphasis" w:semiHidden="0" w:uiPriority="21" w:unhideWhenUsed="0" w:qFormat="1"/>
-    <w:lsdException w:name="Subtle Reference" w:semiHidden="0" w:uiPriority="31" w:unhideWhenUsed="0" w:qFormat="1"/>
-    <w:lsdException w:name="Intense Reference" w:semiHidden="0" w:uiPriority="32" w:unhideWhenUsed="0" w:qFormat="1"/>
-    <w:lsdException w:name="Book Title" w:semiHidden="0" w:uiPriority="33" w:unhideWhenUsed="0" w:qFormat="1"/>
-    <w:lsdException w:name="Bibliography" w:uiPriority="37"/>
-    <w:lsdException w:name="TOC Heading" w:uiPriority="39" w:qFormat="1"/>
+  <w:latentStyles w:defLockedState="0" w:defUIPriority="99" w:defSemiHidden="0" w:defUnhideWhenUsed="0" w:defQFormat="0" w:count="371">
+    <w:lsdException w:name="Normal" w:uiPriority="0" w:qFormat="1"/>
+    <w:lsdException w:name="heading 1" w:uiPriority="9" w:qFormat="1"/>
+    <w:lsdException w:name="heading 2" w:semiHidden="1" w:uiPriority="9" w:unhideWhenUsed="1" w:qFormat="1"/>
+    <w:lsdException w:name="heading 3" w:semiHidden="1" w:uiPriority="9" w:unhideWhenUsed="1" w:qFormat="1"/>
+    <w:lsdException w:name="heading 4" w:semiHidden="1" w:uiPriority="9" w:unhideWhenUsed="1" w:qFormat="1"/>
+    <w:lsdException w:name="heading 5" w:semiHidden="1" w:uiPriority="9" w:unhideWhenUsed="1" w:qFormat="1"/>
+    <w:lsdException w:name="heading 6" w:semiHidden="1" w:uiPriority="9" w:unhideWhenUsed="1" w:qFormat="1"/>
+    <w:lsdException w:name="heading 7" w:semiHidden="1" w:uiPriority="9" w:unhideWhenUsed="1" w:qFormat="1"/>
+    <w:lsdException w:name="heading 8" w:semiHidden="1" w:uiPriority="9" w:unhideWhenUsed="1" w:qFormat="1"/>
+    <w:lsdException w:name="heading 9" w:semiHidden="1" w:uiPriority="9" w:unhideWhenUsed="1" w:qFormat="1"/>
+    <w:lsdException w:name="index 1" w:semiHidden="1" w:unhideWhenUsed="1"/>
+    <w:lsdException w:name="index 2" w:semiHidden="1" w:unhideWhenUsed="1"/>
+    <w:lsdException w:name="index 3" w:semiHidden="1" w:unhideWhenUsed="1"/>
+    <w:lsdException w:name="index 4" w:semiHidden="1" w:unhideWhenUsed="1"/>
+    <w:lsdException w:name="index 5" w:semiHidden="1" w:unhideWhenUsed="1"/>
+    <w:lsdException w:name="index 6" w:semiHidden="1" w:unhideWhenUsed="1"/>
+    <w:lsdException w:name="index 7" w:semiHidden="1" w:unhideWhenUsed="1"/>
+    <w:lsdException w:name="index 8" w:semiHidden="1" w:unhideWhenUsed="1"/>
+    <w:lsdException w:name="index 9" w:semiHidden="1" w:unhideWhenUsed="1"/>
+    <w:lsdException w:name="toc 1" w:semiHidden="1" w:uiPriority="39" w:unhideWhenUsed="1"/>
+    <w:lsdException w:name="toc 2" w:semiHidden="1" w:uiPriority="39" w:unhideWhenUsed="1"/>
+    <w:lsdException w:name="toc 3" w:semiHidden="1" w:uiPriority="39" w:unhideWhenUsed="1"/>
+    <w:lsdException w:name="toc 4" w:semiHidden="1" w:uiPriority="39" w:unhideWhenUsed="1"/>
+    <w:lsdException w:name="toc 5" w:semiHidden="1" w:uiPriority="39" w:unhideWhenUsed="1"/>
+    <w:lsdException w:name="toc 6" w:semiHidden="1" w:uiPriority="39" w:unhideWhenUsed="1"/>
+    <w:lsdException w:name="toc 7" w:semiHidden="1" w:uiPriority="39" w:unhideWhenUsed="1"/>
+    <w:lsdException w:name="toc 8" w:semiHidden="1" w:uiPriority="39" w:unhideWhenUsed="1"/>
+    <w:lsdException w:name="toc 9" w:semiHidden="1" w:uiPriority="39" w:unhideWhenUsed="1"/>
+    <w:lsdException w:name="Normal Indent" w:semiHidden="1" w:unhideWhenUsed="1"/>
+    <w:lsdException w:name="footnote text" w:semiHidden="1" w:unhideWhenUsed="1"/>
+    <w:lsdException w:name="annotation text" w:semiHidden="1" w:unhideWhenUsed="1"/>
+    <w:lsdException w:name="header" w:semiHidden="1" w:unhideWhenUsed="1"/>
+    <w:lsdException w:name="footer" w:semiHidden="1" w:unhideWhenUsed="1"/>
+    <w:lsdException w:name="index heading" w:semiHidden="1" w:unhideWhenUsed="1"/>
+    <w:lsdException w:name="caption" w:semiHidden="1" w:uiPriority="35" w:unhideWhenUsed="1" w:qFormat="1"/>
+    <w:lsdException w:name="table of figures" w:semiHidden="1" w:unhideWhenUsed="1"/>
+    <w:lsdException w:name="envelope address" w:semiHidden="1" w:unhideWhenUsed="1"/>
+    <w:lsdException w:name="envelope return" w:semiHidden="1" w:unhideWhenUsed="1"/>
+    <w:lsdException w:name="footnote reference" w:semiHidden="1" w:unhideWhenUsed="1"/>
+    <w:lsdException w:name="annotation reference" w:semiHidden="1" w:unhideWhenUsed="1"/>
+    <w:lsdException w:name="line number" w:semiHidden="1" w:unhideWhenUsed="1"/>
+    <w:lsdException w:name="page number" w:semiHidden="1" w:unhideWhenUsed="1"/>
+    <w:lsdException w:name="endnote reference" w:semiHidden="1" w:unhideWhenUsed="1"/>
+    <w:lsdException w:name="endnote text" w:semiHidden="1" w:unhideWhenUsed="1"/>
+    <w:lsdException w:name="table of authorities" w:semiHidden="1" w:unhideWhenUsed="1"/>
+    <w:lsdException w:name="macro" w:semiHidden="1" w:unhideWhenUsed="1"/>
+    <w:lsdException w:name="toa heading" w:semiHidden="1" w:unhideWhenUsed="1"/>
+    <w:lsdException w:name="List" w:semiHidden="1" w:unhideWhenUsed="1"/>
+    <w:lsdException w:name="List Bullet" w:semiHidden="1" w:unhideWhenUsed="1"/>
+    <w:lsdException w:name="List Number" w:semiHidden="1" w:unhideWhenUsed="1"/>
+    <w:lsdException w:name="List 2" w:semiHidden="1" w:unhideWhenUsed="1"/>
+    <w:lsdException w:name="List 3" w:semiHidden="1" w:unhideWhenUsed="1"/>
+    <w:lsdException w:name="List 4" w:semiHidden="1" w:unhideWhenUsed="1"/>
+    <w:lsdException w:name="List 5" w:semiHidden="1" w:unhideWhenUsed="1"/>
+    <w:lsdException w:name="List Bullet 2" w:semiHidden="1" w:unhideWhenUsed="1"/>
+    <w:lsdException w:name="List Bullet 3" w:semiHidden="1" w:unhideWhenUsed="1"/>
+    <w:lsdException w:name="List Bullet 4" w:semiHidden="1" w:unhideWhenUsed="1"/>
+    <w:lsdException w:name="List Bullet 5" w:semiHidden="1" w:unhideWhenUsed="1"/>
+    <w:lsdException w:name="List Number 2" w:semiHidden="1" w:unhideWhenUsed="1"/>
+    <w:lsdException w:name="List Number 3" w:semiHidden="1" w:unhideWhenUsed="1"/>
+    <w:lsdException w:name="List Number 4" w:semiHidden="1" w:unhideWhenUsed="1"/>
+    <w:lsdException w:name="List Number 5" w:semiHidden="1" w:unhideWhenUsed="1"/>
+    <w:lsdException w:name="Title" w:uiPriority="10" w:qFormat="1"/>
+    <w:lsdException w:name="Closing" w:semiHidden="1" w:unhideWhenUsed="1"/>
+    <w:lsdException w:name="Signature" w:semiHidden="1" w:unhideWhenUsed="1"/>
+    <w:lsdException w:name="Default Paragraph Font" w:semiHidden="1" w:uiPriority="1" w:unhideWhenUsed="1"/>
+    <w:lsdException w:name="Body Text" w:semiHidden="1" w:unhideWhenUsed="1"/>
+    <w:lsdException w:name="Body Text Indent" w:semiHidden="1" w:unhideWhenUsed="1"/>
+    <w:lsdException w:name="List Continue" w:semiHidden="1" w:unhideWhenUsed="1"/>
+    <w:lsdException w:name="List Continue 2" w:semiHidden="1" w:unhideWhenUsed="1"/>
+    <w:lsdException w:name="List Continue 3" w:semiHidden="1" w:unhideWhenUsed="1"/>
+    <w:lsdException w:name="List Continue 4" w:semiHidden="1" w:unhideWhenUsed="1"/>
+    <w:lsdException w:name="List Continue 5" w:semiHidden="1" w:unhideWhenUsed="1"/>
+    <w:lsdException w:name="Message Header" w:semiHidden="1" w:unhideWhenUsed="1"/>
+    <w:lsdException w:name="Subtitle" w:uiPriority="11" w:qFormat="1"/>
+    <w:lsdException w:name="Salutation" w:semiHidden="1" w:unhideWhenUsed="1"/>
+    <w:lsdException w:name="Date" w:semiHidden="1" w:unhideWhenUsed="1"/>
+    <w:lsdException w:name="Body Text First Indent" w:semiHidden="1" w:unhideWhenUsed="1"/>
+    <w:lsdException w:name="Body Text First Indent 2" w:semiHidden="1" w:unhideWhenUsed="1"/>
+    <w:lsdException w:name="Note Heading" w:semiHidden="1" w:unhideWhenUsed="1"/>
+    <w:lsdException w:name="Body Text 2" w:semiHidden="1" w:unhideWhenUsed="1"/>
+    <w:lsdException w:name="Body Text 3" w:semiHidden="1" w:unhideWhenUsed="1"/>
+    <w:lsdException w:name="Body Text Indent 2" w:semiHidden="1" w:unhideWhenUsed="1"/>
+    <w:lsdException w:name="Body Text Indent 3" w:semiHidden="1" w:unhideWhenUsed="1"/>
+    <w:lsdException w:name="Block Text" w:semiHidden="1" w:unhideWhenUsed="1"/>
+    <w:lsdException w:name="Hyperlink" w:semiHidden="1" w:unhideWhenUsed="1"/>
+    <w:lsdException w:name="FollowedHyperlink" w:semiHidden="1" w:unhideWhenUsed="1"/>
+    <w:lsdException w:name="Strong" w:uiPriority="22" w:qFormat="1"/>
+    <w:lsdException w:name="Emphasis" w:uiPriority="20" w:qFormat="1"/>
+    <w:lsdException w:name="Document Map" w:semiHidden="1" w:unhideWhenUsed="1"/>
+    <w:lsdException w:name="Plain Text" w:semiHidden="1" w:unhideWhenUsed="1"/>
+    <w:lsdException w:name="E-mail Signature" w:semiHidden="1" w:unhideWhenUsed="1"/>
+    <w:lsdException w:name="HTML Top of Form" w:semiHidden="1" w:unhideWhenUsed="1"/>
+    <w:lsdException w:name="HTML Bottom of Form" w:semiHidden="1" w:unhideWhenUsed="1"/>
+    <w:lsdException w:name="Normal (Web)" w:semiHidden="1" w:unhideWhenUsed="1"/>
+    <w:lsdException w:name="HTML Acronym" w:semiHidden="1" w:unhideWhenUsed="1"/>
+    <w:lsdException w:name="HTML Address" w:semiHidden="1" w:unhideWhenUsed="1"/>
+    <w:lsdException w:name="HTML Cite" w:semiHidden="1" w:unhideWhenUsed="1"/>
+    <w:lsdException w:name="HTML Code" w:semiHidden="1" w:unhideWhenUsed="1"/>
+    <w:lsdException w:name="HTML Definition" w:semiHidden="1" w:unhideWhenUsed="1"/>
+    <w:lsdException w:name="HTML Keyboard" w:semiHidden="1" w:unhideWhenUsed="1"/>
+    <w:lsdException w:name="HTML Preformatted" w:semiHidden="1" w:unhideWhenUsed="1"/>
+    <w:lsdException w:name="HTML Sample" w:semiHidden="1" w:unhideWhenUsed="1"/>
+    <w:lsdException w:name="HTML Typewriter" w:semiHidden="1" w:unhideWhenUsed="1"/>
+    <w:lsdException w:name="HTML Variable" w:semiHidden="1" w:unhideWhenUsed="1"/>
+    <w:lsdException w:name="Normal Table" w:semiHidden="1" w:unhideWhenUsed="1"/>
+    <w:lsdException w:name="annotation subject" w:semiHidden="1" w:unhideWhenUsed="1"/>
+    <w:lsdException w:name="No List" w:semiHidden="1" w:unhideWhenUsed="1"/>
+    <w:lsdException w:name="Outline List 1" w:semiHidden="1" w:unhideWhenUsed="1"/>
+    <w:lsdException w:name="Outline List 2" w:semiHidden="1" w:unhideWhenUsed="1"/>
+    <w:lsdException w:name="Outline List 3" w:semiHidden="1" w:unhideWhenUsed="1"/>
+    <w:lsdException w:name="Table Simple 1" w:semiHidden="1" w:unhideWhenUsed="1"/>
+    <w:lsdException w:name="Table Simple 2" w:semiHidden="1" w:unhideWhenUsed="1"/>
+    <w:lsdException w:name="Table Simple 3" w:semiHidden="1" w:unhideWhenUsed="1"/>
+    <w:lsdException w:name="Table Classic 1" w:semiHidden="1" w:unhideWhenUsed="1"/>
+    <w:lsdException w:name="Table Classic 2" w:semiHidden="1" w:unhideWhenUsed="1"/>
+    <w:lsdException w:name="Table Classic 3" w:semiHidden="1" w:unhideWhenUsed="1"/>
+    <w:lsdException w:name="Table Classic 4" w:semiHidden="1" w:unhideWhenUsed="1"/>
+    <w:lsdException w:name="Table Colorful 1" w:semiHidden="1" w:unhideWhenUsed="1"/>
+    <w:lsdException w:name="Table Colorful 2" w:semiHidden="1" w:unhideWhenUsed="1"/>
+    <w:lsdException w:name="Table Colorful 3" w:semiHidden="1" w:unhideWhenUsed="1"/>
+    <w:lsdException w:name="Table Columns 1" w:semiHidden="1" w:unhideWhenUsed="1"/>
+    <w:lsdException w:name="Table Columns 2" w:semiHidden="1" w:unhideWhenUsed="1"/>
+    <w:lsdException w:name="Table Columns 3" w:semiHidden="1" w:unhideWhenUsed="1"/>
+    <w:lsdException w:name="Table Columns 4" w:semiHidden="1" w:unhideWhenUsed="1"/>
+    <w:lsdException w:name="Table Columns 5" w:semiHidden="1" w:unhideWhenUsed="1"/>
+    <w:lsdException w:name="Table Grid 1" w:semiHidden="1" w:unhideWhenUsed="1"/>
+    <w:lsdException w:name="Table Grid 2" w:semiHidden="1" w:unhideWhenUsed="1"/>
+    <w:lsdException w:name="Table Grid 3" w:semiHidden="1" w:unhideWhenUsed="1"/>
+    <w:lsdException w:name="Table Grid 4" w:semiHidden="1" w:unhideWhenUsed="1"/>
+    <w:lsdException w:name="Table Grid 5" w:semiHidden="1" w:unhideWhenUsed="1"/>
+    <w:lsdException w:name="Table Grid 6" w:semiHidden="1" w:unhideWhenUsed="1"/>
+    <w:lsdException w:name="Table Grid 7" w:semiHidden="1" w:unhideWhenUsed="1"/>
+    <w:lsdException w:name="Table Grid 8" w:semiHidden="1" w:unhideWhenUsed="1"/>
+    <w:lsdException w:name="Table List 1" w:semiHidden="1" w:unhideWhenUsed="1"/>
+    <w:lsdException w:name="Table List 2" w:semiHidden="1" w:unhideWhenUsed="1"/>
+    <w:lsdException w:name="Table List 3" w:semiHidden="1" w:unhideWhenUsed="1"/>
+    <w:lsdException w:name="Table List 4" w:semiHidden="1" w:unhideWhenUsed="1"/>
+    <w:lsdException w:name="Table List 5" w:semiHidden="1" w:unhideWhenUsed="1"/>
+    <w:lsdException w:name="Table List 6" w:semiHidden="1" w:unhideWhenUsed="1"/>
+    <w:lsdException w:name="Table List 7" w:semiHidden="1" w:unhideWhenUsed="1"/>
+    <w:lsdException w:name="Table List 8" w:semiHidden="1" w:unhideWhenUsed="1"/>
+    <w:lsdException w:name="Table 3D effects 1" w:semiHidden="1" w:unhideWhenUsed="1"/>
+    <w:lsdException w:name="Table 3D effects 2" w:semiHidden="1" w:unhideWhenUsed="1"/>
+    <w:lsdException w:name="Table 3D effects 3" w:semiHidden="1" w:unhideWhenUsed="1"/>
+    <w:lsdException w:name="Table Contemporary" w:semiHidden="1" w:unhideWhenUsed="1"/>
+    <w:lsdException w:name="Table Elegant" w:semiHidden="1" w:unhideWhenUsed="1"/>
+    <w:lsdException w:name="Table Professional" w:semiHidden="1" w:unhideWhenUsed="1"/>
+    <w:lsdException w:name="Table Subtle 1" w:semiHidden="1" w:unhideWhenUsed="1"/>
+    <w:lsdException w:name="Table Subtle 2" w:semiHidden="1" w:unhideWhenUsed="1"/>
+    <w:lsdException w:name="Table Web 1" w:semiHidden="1" w:unhideWhenUsed="1"/>
+    <w:lsdException w:name="Table Web 2" w:semiHidden="1" w:unhideWhenUsed="1"/>
+    <w:lsdException w:name="Table Web 3" w:semiHidden="1" w:unhideWhenUsed="1"/>
+    <w:lsdException w:name="Balloon Text" w:semiHidden="1" w:unhideWhenUsed="1"/>
+    <w:lsdException w:name="Table Grid" w:uiPriority="59"/>
+    <w:lsdException w:name="Table Theme" w:semiHidden="1" w:unhideWhenUsed="1"/>
+    <w:lsdException w:name="Placeholder Text" w:semiHidden="1"/>
+    <w:lsdException w:name="No Spacing" w:uiPriority="1" w:qFormat="1"/>
+    <w:lsdException w:name="Light Shading" w:uiPriority="60"/>
+    <w:lsdException w:name="Light List" w:uiPriority="61"/>
+    <w:lsdException w:name="Light Grid" w:uiPriority="62"/>
+    <w:lsdException w:name="Medium Shading 1" w:uiPriority="63"/>
+    <w:lsdException w:name="Medium Shading 2" w:uiPriority="64"/>
+    <w:lsdException w:name="Medium List 1" w:uiPriority="65"/>
+    <w:lsdException w:name="Medium List 2" w:uiPriority="66"/>
+    <w:lsdException w:name="Medium Grid 1" w:uiPriority="67"/>
+    <w:lsdException w:name="Medium Grid 2" w:uiPriority="68"/>
+    <w:lsdException w:name="Medium Grid 3" w:uiPriority="69"/>
+    <w:lsdException w:name="Dark List" w:uiPriority="70"/>
+    <w:lsdException w:name="Colorful Shading" w:uiPriority="71"/>
+    <w:lsdException w:name="Colorful List" w:uiPriority="72"/>
+    <w:lsdException w:name="Colorful Grid" w:uiPriority="73"/>
+    <w:lsdException w:name="Light Shading Accent 1" w:uiPriority="60"/>
+    <w:lsdException w:name="Light List Accent 1" w:uiPriority="61"/>
+    <w:lsdException w:name="Light Grid Accent 1" w:uiPriority="62"/>
+    <w:lsdException w:name="Medium Shading 1 Accent 1" w:uiPriority="63"/>
+    <w:lsdException w:name="Medium Shading 2 Accent 1" w:uiPriority="64"/>
+    <w:lsdException w:name="Medium List 1 Accent 1" w:uiPriority="65"/>
+    <w:lsdException w:name="Revision" w:semiHidden="1"/>
+    <w:lsdException w:name="List Paragraph" w:uiPriority="34" w:qFormat="1"/>
+    <w:lsdException w:name="Quote" w:uiPriority="29" w:qFormat="1"/>
+    <w:lsdException w:name="Intense Quote" w:uiPriority="30" w:qFormat="1"/>
+    <w:lsdException w:name="Medium List 2 Accent 1" w:uiPriority="66"/>
+    <w:lsdException w:name="Medium Grid 1 Accent 1" w:uiPriority="67"/>
+    <w:lsdException w:name="Medium Grid 2 Accent 1" w:uiPriority="68"/>
+    <w:lsdException w:name="Medium Grid 3 Accent 1" w:uiPriority="69"/>
+    <w:lsdException w:name="Dark List Accent 1" w:uiPriority="70"/>
+    <w:lsdException w:name="Colorful Shading Accent 1" w:uiPriority="71"/>
+    <w:lsdException w:name="Colorful List Accent 1" w:uiPriority="72"/>
+    <w:lsdException w:name="Colorful Grid Accent 1" w:uiPriority="73"/>
+    <w:lsdException w:name="Light Shading Accent 2" w:uiPriority="60"/>
+    <w:lsdException w:name="Light List Accent 2" w:uiPriority="61"/>
+    <w:lsdException w:name="Light Grid Accent 2" w:uiPriority="62"/>
+    <w:lsdException w:name="Medium Shading 1 Accent 2" w:uiPriority="63"/>
+    <w:lsdException w:name="Medium Shading 2 Accent 2" w:uiPriority="64"/>
+    <w:lsdException w:name="Medium List 1 Accent 2" w:uiPriority="65"/>
+    <w:lsdException w:name="Medium List 2 Accent 2" w:uiPriority="66"/>
+    <w:lsdException w:name="Medium Grid 1 Accent 2" w:uiPriority="67"/>
+    <w:lsdException w:name="Medium Grid 2 Accent 2" w:uiPriority="68"/>
+    <w:lsdException w:name="Medium Grid 3 Accent 2" w:uiPriority="69"/>
+    <w:lsdException w:name="Dark List Accent 2" w:uiPriority="70"/>
+    <w:lsdException w:name="Colorful Shading Accent 2" w:uiPriority="71"/>
+    <w:lsdException w:name="Colorful List Accent 2" w:uiPriority="72"/>
+    <w:lsdException w:name="Colorful Grid Accent 2" w:uiPriority="73"/>
+    <w:lsdException w:name="Light Shading Accent 3" w:uiPriority="60"/>
+    <w:lsdException w:name="Light List Accent 3" w:uiPriority="61"/>
+    <w:lsdException w:name="Light Grid Accent 3" w:uiPriority="62"/>
+    <w:lsdException w:name="Medium Shading 1 Accent 3" w:uiPriority="63"/>
+    <w:lsdException w:name="Medium Shading 2 Accent 3" w:uiPriority="64"/>
+    <w:lsdException w:name="Medium List 1 Accent 3" w:uiPriority="65"/>
+    <w:lsdException w:name="Medium List 2 Accent 3" w:uiPriority="66"/>
+    <w:lsdException w:name="Medium Grid 1 Accent 3" w:uiPriority="67"/>
+    <w:lsdException w:name="Medium Grid 2 Accent 3" w:uiPriority="68"/>
+    <w:lsdException w:name="Medium Grid 3 Accent 3" w:uiPriority="69"/>
+    <w:lsdException w:name="Dark List Accent 3" w:uiPriority="70"/>
+    <w:lsdException w:name="Colorful Shading Accent 3" w:uiPriority="71"/>
+    <w:lsdException w:name="Colorful List Accent 3" w:uiPriority="72"/>
+    <w:lsdException w:name="Colorful Grid Accent 3" w:uiPriority="73"/>
+    <w:lsdException w:name="Light Shading Accent 4" w:uiPriority="60"/>
+    <w:lsdException w:name="Light List Accent 4" w:uiPriority="61"/>
+    <w:lsdException w:name="Light Grid Accent 4" w:uiPriority="62"/>
+    <w:lsdException w:name="Medium Shading 1 Accent 4" w:uiPriority="63"/>
+    <w:lsdException w:name="Medium Shading 2 Accent 4" w:uiPriority="64"/>
+    <w:lsdException w:name="Medium List 1 Accent 4" w:uiPriority="65"/>
+    <w:lsdException w:name="Medium List 2 Accent 4" w:uiPriority="66"/>
+    <w:lsdException w:name="Medium Grid 1 Accent 4" w:uiPriority="67"/>
+    <w:lsdException w:name="Medium Grid 2 Accent 4" w:uiPriority="68"/>
+    <w:lsdException w:name="Medium Grid 3 Accent 4" w:uiPriority="69"/>
+    <w:lsdException w:name="Dark List Accent 4" w:uiPriority="70"/>
+    <w:lsdException w:name="Colorful Shading Accent 4" w:uiPriority="71"/>
+    <w:lsdException w:name="Colorful List Accent 4" w:uiPriority="72"/>
+    <w:lsdException w:name="Colorful Grid Accent 4" w:uiPriority="73"/>
+    <w:lsdException w:name="Light Shading Accent 5" w:uiPriority="60"/>
+    <w:lsdException w:name="Light List Accent 5" w:uiPriority="61"/>
+    <w:lsdException w:name="Light Grid Accent 5" w:uiPriority="62"/>
+    <w:lsdException w:name="Medium Shading 1 Accent 5" w:uiPriority="63"/>
+    <w:lsdException w:name="Medium Shading 2 Accent 5" w:uiPriority="64"/>
+    <w:lsdException w:name="Medium List 1 Accent 5" w:uiPriority="65"/>
+    <w:lsdException w:name="Medium List 2 Accent 5" w:uiPriority="66"/>
+    <w:lsdException w:name="Medium Grid 1 Accent 5" w:uiPriority="67"/>
+    <w:lsdException w:name="Medium Grid 2 Accent 5" w:uiPriority="68"/>
+    <w:lsdException w:name="Medium Grid 3 Accent 5" w:uiPriority="69"/>
+    <w:lsdException w:name="Dark List Accent 5" w:uiPriority="70"/>
+    <w:lsdException w:name="Colorful Shading Accent 5" w:uiPriority="71"/>
+    <w:lsdException w:name="Colorful List Accent 5" w:uiPriority="72"/>
+    <w:lsdException w:name="Colorful Grid Accent 5" w:uiPriority="73"/>
+    <w:lsdException w:name="Light Shading Accent 6" w:uiPriority="60"/>
+    <w:lsdException w:name="Light List Accent 6" w:uiPriority="61"/>
+    <w:lsdException w:name="Light Grid Accent 6" w:uiPriority="62"/>
+    <w:lsdException w:name="Medium Shading 1 Accent 6" w:uiPriority="63"/>
+    <w:lsdException w:name="Medium Shading 2 Accent 6" w:uiPriority="64"/>
+    <w:lsdException w:name="Medium List 1 Accent 6" w:uiPriority="65"/>
+    <w:lsdException w:name="Medium List 2 Accent 6" w:uiPriority="66"/>
+    <w:lsdException w:name="Medium Grid 1 Accent 6" w:uiPriority="67"/>
+    <w:lsdException w:name="Medium Grid 2 Accent 6" w:uiPriority="68"/>
+    <w:lsdException w:name="Medium Grid 3 Accent 6" w:uiPriority="69"/>
+    <w:lsdException w:name="Dark List Accent 6" w:uiPriority="70"/>
+    <w:lsdException w:name="Colorful Shading Accent 6" w:uiPriority="71"/>
+    <w:lsdException w:name="Colorful List Accent 6" w:uiPriority="72"/>
+    <w:lsdException w:name="Colorful Grid Accent 6" w:uiPriority="73"/>
+    <w:lsdException w:name="Subtle Emphasis" w:uiPriority="19" w:qFormat="1"/>
+    <w:lsdException w:name="Intense Emphasis" w:uiPriority="21" w:qFormat="1"/>
+    <w:lsdException w:name="Subtle Reference" w:uiPriority="31" w:qFormat="1"/>
+    <w:lsdException w:name="Intense Reference" w:uiPriority="32" w:qFormat="1"/>
+    <w:lsdException w:name="Book Title" w:uiPriority="33" w:qFormat="1"/>
+    <w:lsdException w:name="Bibliography" w:semiHidden="1" w:uiPriority="37" w:unhideWhenUsed="1"/>
+    <w:lsdException w:name="TOC Heading" w:semiHidden="1" w:uiPriority="39" w:unhideWhenUsed="1" w:qFormat="1"/>
+    <w:lsdException w:name="Plain Table 1" w:uiPriority="41"/>
+    <w:lsdException w:name="Plain Table 2" w:uiPriority="42"/>
+    <w:lsdException w:name="Plain Table 3" w:uiPriority="43"/>
+    <w:lsdException w:name="Plain Table 4" w:uiPriority="44"/>
+    <w:lsdException w:name="Plain Table 5" w:uiPriority="45"/>
+    <w:lsdException w:name="Grid Table Light" w:uiPriority="40"/>
+    <w:lsdException w:name="Grid Table 1 Light" w:uiPriority="46"/>
+    <w:lsdException w:name="Grid Table 2" w:uiPriority="47"/>
+    <w:lsdException w:name="Grid Table 3" w:uiPriority="48"/>
+    <w:lsdException w:name="Grid Table 4" w:uiPriority="49"/>
+    <w:lsdException w:name="Grid Table 5 Dark" w:uiPriority="50"/>
+    <w:lsdException w:name="Grid Table 6 Colorful" w:uiPriority="51"/>
+    <w:lsdException w:name="Grid Table 7 Colorful" w:uiPriority="52"/>
+    <w:lsdException w:name="Grid Table 1 Light Accent 1" w:uiPriority="46"/>
+    <w:lsdException w:name="Grid Table 2 Accent 1" w:uiPriority="47"/>
+    <w:lsdException w:name="Grid Table 3 Accent 1" w:uiPriority="48"/>
+    <w:lsdException w:name="Grid Table 4 Accent 1" w:uiPriority="49"/>
+    <w:lsdException w:name="Grid Table 5 Dark Accent 1" w:uiPriority="50"/>
+    <w:lsdException w:name="Grid Table 6 Colorful Accent 1" w:uiPriority="51"/>
+    <w:lsdException w:name="Grid Table 7 Colorful Accent 1" w:uiPriority="52"/>
+    <w:lsdException w:name="Grid Table 1 Light Accent 2" w:uiPriority="46"/>
+    <w:lsdException w:name="Grid Table 2 Accent 2" w:uiPriority="47"/>
+    <w:lsdException w:name="Grid Table 3 Accent 2" w:uiPriority="48"/>
+    <w:lsdException w:name="Grid Table 4 Accent 2" w:uiPriority="49"/>
+    <w:lsdException w:name="Grid Table 5 Dark Accent 2" w:uiPriority="50"/>
+    <w:lsdException w:name="Grid Table 6 Colorful Accent 2" w:uiPriority="51"/>
+    <w:lsdException w:name="Grid Table 7 Colorful Accent 2" w:uiPriority="52"/>
+    <w:lsdException w:name="Grid Table 1 Light Accent 3" w:uiPriority="46"/>
+    <w:lsdException w:name="Grid Table 2 Accent 3" w:uiPriority="47"/>
+    <w:lsdException w:name="Grid Table 3 Accent 3" w:uiPriority="48"/>
+    <w:lsdException w:name="Grid Table 4 Accent 3" w:uiPriority="49"/>
+    <w:lsdException w:name="Grid Table 5 Dark Accent 3" w:uiPriority="50"/>
+    <w:lsdException w:name="Grid Table 6 Colorful Accent 3" w:uiPriority="51"/>
+    <w:lsdException w:name="Grid Table 7 Colorful Accent 3" w:uiPriority="52"/>
+    <w:lsdException w:name="Grid Table 1 Light Accent 4" w:uiPriority="46"/>
+    <w:lsdException w:name="Grid Table 2 Accent 4" w:uiPriority="47"/>
+    <w:lsdException w:name="Grid Table 3 Accent 4" w:uiPriority="48"/>
+    <w:lsdException w:name="Grid Table 4 Accent 4" w:uiPriority="49"/>
+    <w:lsdException w:name="Grid Table 5 Dark Accent 4" w:uiPriority="50"/>
+    <w:lsdException w:name="Grid Table 6 Colorful Accent 4" w:uiPriority="51"/>
+    <w:lsdException w:name="Grid Table 7 Colorful Accent 4" w:uiPriority="52"/>
+    <w:lsdException w:name="Grid Table 1 Light Accent 5" w:uiPriority="46"/>
+    <w:lsdException w:name="Grid Table 2 Accent 5" w:uiPriority="47"/>
+    <w:lsdException w:name="Grid Table 3 Accent 5" w:uiPriority="48"/>
+    <w:lsdException w:name="Grid Table 4 Accent 5" w:uiPriority="49"/>
+    <w:lsdException w:name="Grid Table 5 Dark Accent 5" w:uiPriority="50"/>
+    <w:lsdException w:name="Grid Table 6 Colorful Accent 5" w:uiPriority="51"/>
+    <w:lsdException w:name="Grid Table 7 Colorful Accent 5" w:uiPriority="52"/>
+    <w:lsdException w:name="Grid Table 1 Light Accent 6" w:uiPriority="46"/>
+    <w:lsdException w:name="Grid Table 2 Accent 6" w:uiPriority="47"/>
+    <w:lsdException w:name="Grid Table 3 Accent 6" w:uiPriority="48"/>
+    <w:lsdException w:name="Grid Table 4 Accent 6" w:uiPriority="49"/>
+    <w:lsdException w:name="Grid Table 5 Dark Accent 6" w:uiPriority="50"/>
+    <w:lsdException w:name="Grid Table 6 Colorful Accent 6" w:uiPriority="51"/>
+    <w:lsdException w:name="Grid Table 7 Colorful Accent 6" w:uiPriority="52"/>
+    <w:lsdException w:name="List Table 1 Light" w:uiPriority="46"/>
+    <w:lsdException w:name="List Table 2" w:uiPriority="47"/>
+    <w:lsdException w:name="List Table 3" w:uiPriority="48"/>
+    <w:lsdException w:name="List Table 4" w:uiPriority="49"/>
+    <w:lsdException w:name="List Table 5 Dark" w:uiPriority="50"/>
+    <w:lsdException w:name="List Table 6 Colorful" w:uiPriority="51"/>
+    <w:lsdException w:name="List Table 7 Colorful" w:uiPriority="52"/>
+    <w:lsdException w:name="List Table 1 Light Accent 1" w:uiPriority="46"/>
+    <w:lsdException w:name="List Table 2 Accent 1" w:uiPriority="47"/>
+    <w:lsdException w:name="List Table 3 Accent 1" w:uiPriority="48"/>
+    <w:lsdException w:name="List Table 4 Accent 1" w:uiPriority="49"/>
+    <w:lsdException w:name="List Table 5 Dark Accent 1" w:uiPriority="50"/>
+    <w:lsdException w:name="List Table 6 Colorful Accent 1" w:uiPriority="51"/>
+    <w:lsdException w:name="List Table 7 Colorful Accent 1" w:uiPriority="52"/>
+    <w:lsdException w:name="List Table 1 Light Accent 2" w:uiPriority="46"/>
+    <w:lsdException w:name="List Table 2 Accent 2" w:uiPriority="47"/>
+    <w:lsdException w:name="List Table 3 Accent 2" w:uiPriority="48"/>
+    <w:lsdException w:name="List Table 4 Accent 2" w:uiPriority="49"/>
+    <w:lsdException w:name="List Table 5 Dark Accent 2" w:uiPriority="50"/>
+    <w:lsdException w:name="List Table 6 Colorful Accent 2" w:uiPriority="51"/>
+    <w:lsdException w:name="List Table 7 Colorful Accent 2" w:uiPriority="52"/>
+    <w:lsdException w:name="List Table 1 Light Accent 3" w:uiPriority="46"/>
+    <w:lsdException w:name="List Table 2 Accent 3" w:uiPriority="47"/>
+    <w:lsdException w:name="List Table 3 Accent 3" w:uiPriority="48"/>
+    <w:lsdException w:name="List Table 4 Accent 3" w:uiPriority="49"/>
+    <w:lsdException w:name="List Table 5 Dark Accent 3" w:uiPriority="50"/>
+    <w:lsdException w:name="List Table 6 Colorful Accent 3" w:uiPriority="51"/>
+    <w:lsdException w:name="List Table 7 Colorful Accent 3" w:uiPriority="52"/>
+    <w:lsdException w:name="List Table 1 Light Accent 4" w:uiPriority="46"/>
+    <w:lsdException w:name="List Table 2 Accent 4" w:uiPriority="47"/>
+    <w:lsdException w:name="List Table 3 Accent 4" w:uiPriority="48"/>
+    <w:lsdException w:name="List Table 4 Accent 4" w:uiPriority="49"/>
+    <w:lsdException w:name="List Table 5 Dark Accent 4" w:uiPriority="50"/>
+    <w:lsdException w:name="List Table 6 Colorful Accent 4" w:uiPriority="51"/>
+    <w:lsdException w:name="List Table 7 Colorful Accent 4" w:uiPriority="52"/>
+    <w:lsdException w:name="List Table 1 Light Accent 5" w:uiPriority="46"/>
+    <w:lsdException w:name="List Table 2 Accent 5" w:uiPriority="47"/>
+    <w:lsdException w:name="List Table 3 Accent 5" w:uiPriority="48"/>
+    <w:lsdException w:name="List Table 4 Accent 5" w:uiPriority="49"/>
+    <w:lsdException w:name="List Table 5 Dark Accent 5" w:uiPriority="50"/>
+    <w:lsdException w:name="List Table 6 Colorful Accent 5" w:uiPriority="51"/>
+    <w:lsdException w:name="List Table 7 Colorful Accent 5" w:uiPriority="52"/>
+    <w:lsdException w:name="List Table 1 Light Accent 6" w:uiPriority="46"/>
+    <w:lsdException w:name="List Table 2 Accent 6" w:uiPriority="47"/>
+    <w:lsdException w:name="List Table 3 Accent 6" w:uiPriority="48"/>
+    <w:lsdException w:name="List Table 4 Accent 6" w:uiPriority="49"/>
+    <w:lsdException w:name="List Table 5 Dark Accent 6" w:uiPriority="50"/>
+    <w:lsdException w:name="List Table 6 Colorful Accent 6" w:uiPriority="51"/>
+    <w:lsdException w:name="List Table 7 Colorful Accent 6" w:uiPriority="52"/>
   </w:latentStyles>
   <w:style w:type="paragraph" w:default="1" w:styleId="Normal">
     <w:name w:val="Normal"/>
@@ -8668,196 +10311,6 @@
     <w:link w:val="Footer"/>
     <w:uiPriority w:val="99"/>
     <w:rsid w:val="00156168"/>
-  </w:style>
-</w:styles>
-</file>
-
-<file path=word/stylesWithEffects.xml><?xml version="1.0" encoding="utf-8"?>
-<w:styles xmlns:wpc="http://schemas.microsoft.com/office/word/2010/wordprocessingCanvas" xmlns:mc="http://schemas.openxmlformats.org/markup-compatibility/2006" xmlns:o="urn:schemas-microsoft-com:office:office" xmlns:r="http://schemas.openxmlformats.org/officeDocument/2006/relationships" xmlns:m="http://schemas.openxmlformats.org/officeDocument/2006/math" xmlns:v="urn:schemas-microsoft-com:vml" xmlns:wp14="http://schemas.microsoft.com/office/word/2010/wordprocessingDrawing" xmlns:wp="http://schemas.openxmlformats.org/drawingml/2006/wordprocessingDrawing" xmlns:w10="urn:schemas-microsoft-com:office:word" xmlns:w="http://schemas.openxmlformats.org/wordprocessingml/2006/main" xmlns:w14="http://schemas.microsoft.com/office/word/2010/wordml" xmlns:wpg="http://schemas.microsoft.com/office/word/2010/wordprocessingGroup" xmlns:wpi="http://schemas.microsoft.com/office/word/2010/wordprocessingInk" xmlns:wne="http://schemas.microsoft.com/office/word/2006/wordml" xmlns:wps="http://schemas.microsoft.com/office/word/2010/wordprocessingShape" mc:Ignorable="w14 wp14">
-  <w:docDefaults>
-    <w:rPrDefault>
-      <w:rPr>
-        <w:rFonts w:asciiTheme="minorHAnsi" w:eastAsiaTheme="minorEastAsia" w:hAnsiTheme="minorHAnsi" w:cstheme="minorBidi"/>
-        <w:sz w:val="22"/>
-        <w:szCs w:val="22"/>
-        <w:lang w:val="en-SG" w:eastAsia="ja-JP" w:bidi="ar-SA"/>
-      </w:rPr>
-    </w:rPrDefault>
-    <w:pPrDefault>
-      <w:pPr>
-        <w:spacing w:after="200" w:line="276" w:lineRule="auto"/>
-      </w:pPr>
-    </w:pPrDefault>
-  </w:docDefaults>
-  <w:latentStyles w:defLockedState="0" w:defUIPriority="99" w:defSemiHidden="1" w:defUnhideWhenUsed="1" w:defQFormat="0" w:count="267">
-    <w:lsdException w:name="Normal" w:semiHidden="0" w:uiPriority="0" w:unhideWhenUsed="0" w:qFormat="1"/>
-    <w:lsdException w:name="heading 1" w:semiHidden="0" w:uiPriority="9" w:unhideWhenUsed="0" w:qFormat="1"/>
-    <w:lsdException w:name="heading 2" w:uiPriority="9" w:qFormat="1"/>
-    <w:lsdException w:name="heading 3" w:uiPriority="9" w:qFormat="1"/>
-    <w:lsdException w:name="heading 4" w:uiPriority="9" w:qFormat="1"/>
-    <w:lsdException w:name="heading 5" w:uiPriority="9" w:qFormat="1"/>
-    <w:lsdException w:name="heading 6" w:uiPriority="9" w:qFormat="1"/>
-    <w:lsdException w:name="heading 7" w:uiPriority="9" w:qFormat="1"/>
-    <w:lsdException w:name="heading 8" w:uiPriority="9" w:qFormat="1"/>
-    <w:lsdException w:name="heading 9" w:uiPriority="9" w:qFormat="1"/>
-    <w:lsdException w:name="toc 1" w:uiPriority="39"/>
-    <w:lsdException w:name="toc 2" w:uiPriority="39"/>
-    <w:lsdException w:name="toc 3" w:uiPriority="39"/>
-    <w:lsdException w:name="toc 4" w:uiPriority="39"/>
-    <w:lsdException w:name="toc 5" w:uiPriority="39"/>
-    <w:lsdException w:name="toc 6" w:uiPriority="39"/>
-    <w:lsdException w:name="toc 7" w:uiPriority="39"/>
-    <w:lsdException w:name="toc 8" w:uiPriority="39"/>
-    <w:lsdException w:name="toc 9" w:uiPriority="39"/>
-    <w:lsdException w:name="caption" w:uiPriority="35" w:qFormat="1"/>
-    <w:lsdException w:name="Title" w:semiHidden="0" w:uiPriority="10" w:unhideWhenUsed="0" w:qFormat="1"/>
-    <w:lsdException w:name="Default Paragraph Font" w:uiPriority="1"/>
-    <w:lsdException w:name="Subtitle" w:semiHidden="0" w:uiPriority="11" w:unhideWhenUsed="0" w:qFormat="1"/>
-    <w:lsdException w:name="Strong" w:semiHidden="0" w:uiPriority="22" w:unhideWhenUsed="0" w:qFormat="1"/>
-    <w:lsdException w:name="Emphasis" w:semiHidden="0" w:uiPriority="20" w:unhideWhenUsed="0" w:qFormat="1"/>
-    <w:lsdException w:name="Table Grid" w:semiHidden="0" w:uiPriority="59" w:unhideWhenUsed="0"/>
-    <w:lsdException w:name="Placeholder Text" w:unhideWhenUsed="0"/>
-    <w:lsdException w:name="No Spacing" w:semiHidden="0" w:uiPriority="1" w:unhideWhenUsed="0" w:qFormat="1"/>
-    <w:lsdException w:name="Light Shading" w:semiHidden="0" w:uiPriority="60" w:unhideWhenUsed="0"/>
-    <w:lsdException w:name="Light List" w:semiHidden="0" w:uiPriority="61" w:unhideWhenUsed="0"/>
-    <w:lsdException w:name="Light Grid" w:semiHidden="0" w:uiPriority="62" w:unhideWhenUsed="0"/>
-    <w:lsdException w:name="Medium Shading 1" w:semiHidden="0" w:uiPriority="63" w:unhideWhenUsed="0"/>
-    <w:lsdException w:name="Medium Shading 2" w:semiHidden="0" w:uiPriority="64" w:unhideWhenUsed="0"/>
-    <w:lsdException w:name="Medium List 1" w:semiHidden="0" w:uiPriority="65" w:unhideWhenUsed="0"/>
-    <w:lsdException w:name="Medium List 2" w:semiHidden="0" w:uiPriority="66" w:unhideWhenUsed="0"/>
-    <w:lsdException w:name="Medium Grid 1" w:semiHidden="0" w:uiPriority="67" w:unhideWhenUsed="0"/>
-    <w:lsdException w:name="Medium Grid 2" w:semiHidden="0" w:uiPriority="68" w:unhideWhenUsed="0"/>
-    <w:lsdException w:name="Medium Grid 3" w:semiHidden="0" w:uiPriority="69" w:unhideWhenUsed="0"/>
-    <w:lsdException w:name="Dark List" w:semiHidden="0" w:uiPriority="70" w:unhideWhenUsed="0"/>
-    <w:lsdException w:name="Colorful Shading" w:semiHidden="0" w:uiPriority="71" w:unhideWhenUsed="0"/>
-    <w:lsdException w:name="Colorful List" w:semiHidden="0" w:uiPriority="72" w:unhideWhenUsed="0"/>
-    <w:lsdException w:name="Colorful Grid" w:semiHidden="0" w:uiPriority="73" w:unhideWhenUsed="0"/>
-    <w:lsdException w:name="Light Shading Accent 1" w:semiHidden="0" w:uiPriority="60" w:unhideWhenUsed="0"/>
-    <w:lsdException w:name="Light List Accent 1" w:semiHidden="0" w:uiPriority="61" w:unhideWhenUsed="0"/>
-    <w:lsdException w:name="Light Grid Accent 1" w:semiHidden="0" w:uiPriority="62" w:unhideWhenUsed="0"/>
-    <w:lsdException w:name="Medium Shading 1 Accent 1" w:semiHidden="0" w:uiPriority="63" w:unhideWhenUsed="0"/>
-    <w:lsdException w:name="Medium Shading 2 Accent 1" w:semiHidden="0" w:uiPriority="64" w:unhideWhenUsed="0"/>
-    <w:lsdException w:name="Medium List 1 Accent 1" w:semiHidden="0" w:uiPriority="65" w:unhideWhenUsed="0"/>
-    <w:lsdException w:name="Revision" w:unhideWhenUsed="0"/>
-    <w:lsdException w:name="List Paragraph" w:semiHidden="0" w:uiPriority="34" w:unhideWhenUsed="0" w:qFormat="1"/>
-    <w:lsdException w:name="Quote" w:semiHidden="0" w:uiPriority="29" w:unhideWhenUsed="0" w:qFormat="1"/>
-    <w:lsdException w:name="Intense Quote" w:semiHidden="0" w:uiPriority="30" w:unhideWhenUsed="0" w:qFormat="1"/>
-    <w:lsdException w:name="Medium List 2 Accent 1" w:semiHidden="0" w:uiPriority="66" w:unhideWhenUsed="0"/>
-    <w:lsdException w:name="Medium Grid 1 Accent 1" w:semiHidden="0" w:uiPriority="67" w:unhideWhenUsed="0"/>
-    <w:lsdException w:name="Medium Grid 2 Accent 1" w:semiHidden="0" w:uiPriority="68" w:unhideWhenUsed="0"/>
-    <w:lsdException w:name="Medium Grid 3 Accent 1" w:semiHidden="0" w:uiPriority="69" w:unhideWhenUsed="0"/>
-    <w:lsdException w:name="Dark List Accent 1" w:semiHidden="0" w:uiPriority="70" w:unhideWhenUsed="0"/>
-    <w:lsdException w:name="Colorful Shading Accent 1" w:semiHidden="0" w:uiPriority="71" w:unhideWhenUsed="0"/>
-    <w:lsdException w:name="Colorful List Accent 1" w:semiHidden="0" w:uiPriority="72" w:unhideWhenUsed="0"/>
-    <w:lsdException w:name="Colorful Grid Accent 1" w:semiHidden="0" w:uiPriority="73" w:unhideWhenUsed="0"/>
-    <w:lsdException w:name="Light Shading Accent 2" w:semiHidden="0" w:uiPriority="60" w:unhideWhenUsed="0"/>
-    <w:lsdException w:name="Light List Accent 2" w:semiHidden="0" w:uiPriority="61" w:unhideWhenUsed="0"/>
-    <w:lsdException w:name="Light Grid Accent 2" w:semiHidden="0" w:uiPriority="62" w:unhideWhenUsed="0"/>
-    <w:lsdException w:name="Medium Shading 1 Accent 2" w:semiHidden="0" w:uiPriority="63" w:unhideWhenUsed="0"/>
-    <w:lsdException w:name="Medium Shading 2 Accent 2" w:semiHidden="0" w:uiPriority="64" w:unhideWhenUsed="0"/>
-    <w:lsdException w:name="Medium List 1 Accent 2" w:semiHidden="0" w:uiPriority="65" w:unhideWhenUsed="0"/>
-    <w:lsdException w:name="Medium List 2 Accent 2" w:semiHidden="0" w:uiPriority="66" w:unhideWhenUsed="0"/>
-    <w:lsdException w:name="Medium Grid 1 Accent 2" w:semiHidden="0" w:uiPriority="67" w:unhideWhenUsed="0"/>
-    <w:lsdException w:name="Medium Grid 2 Accent 2" w:semiHidden="0" w:uiPriority="68" w:unhideWhenUsed="0"/>
-    <w:lsdException w:name="Medium Grid 3 Accent 2" w:semiHidden="0" w:uiPriority="69" w:unhideWhenUsed="0"/>
-    <w:lsdException w:name="Dark List Accent 2" w:semiHidden="0" w:uiPriority="70" w:unhideWhenUsed="0"/>
-    <w:lsdException w:name="Colorful Shading Accent 2" w:semiHidden="0" w:uiPriority="71" w:unhideWhenUsed="0"/>
-    <w:lsdException w:name="Colorful List Accent 2" w:semiHidden="0" w:uiPriority="72" w:unhideWhenUsed="0"/>
-    <w:lsdException w:name="Colorful Grid Accent 2" w:semiHidden="0" w:uiPriority="73" w:unhideWhenUsed="0"/>
-    <w:lsdException w:name="Light Shading Accent 3" w:semiHidden="0" w:uiPriority="60" w:unhideWhenUsed="0"/>
-    <w:lsdException w:name="Light List Accent 3" w:semiHidden="0" w:uiPriority="61" w:unhideWhenUsed="0"/>
-    <w:lsdException w:name="Light Grid Accent 3" w:semiHidden="0" w:uiPriority="62" w:unhideWhenUsed="0"/>
-    <w:lsdException w:name="Medium Shading 1 Accent 3" w:semiHidden="0" w:uiPriority="63" w:unhideWhenUsed="0"/>
-    <w:lsdException w:name="Medium Shading 2 Accent 3" w:semiHidden="0" w:uiPriority="64" w:unhideWhenUsed="0"/>
-    <w:lsdException w:name="Medium List 1 Accent 3" w:semiHidden="0" w:uiPriority="65" w:unhideWhenUsed="0"/>
-    <w:lsdException w:name="Medium List 2 Accent 3" w:semiHidden="0" w:uiPriority="66" w:unhideWhenUsed="0"/>
-    <w:lsdException w:name="Medium Grid 1 Accent 3" w:semiHidden="0" w:uiPriority="67" w:unhideWhenUsed="0"/>
-    <w:lsdException w:name="Medium Grid 2 Accent 3" w:semiHidden="0" w:uiPriority="68" w:unhideWhenUsed="0"/>
-    <w:lsdException w:name="Medium Grid 3 Accent 3" w:semiHidden="0" w:uiPriority="69" w:unhideWhenUsed="0"/>
-    <w:lsdException w:name="Dark List Accent 3" w:semiHidden="0" w:uiPriority="70" w:unhideWhenUsed="0"/>
-    <w:lsdException w:name="Colorful Shading Accent 3" w:semiHidden="0" w:uiPriority="71" w:unhideWhenUsed="0"/>
-    <w:lsdException w:name="Colorful List Accent 3" w:semiHidden="0" w:uiPriority="72" w:unhideWhenUsed="0"/>
-    <w:lsdException w:name="Colorful Grid Accent 3" w:semiHidden="0" w:uiPriority="73" w:unhideWhenUsed="0"/>
-    <w:lsdException w:name="Light Shading Accent 4" w:semiHidden="0" w:uiPriority="60" w:unhideWhenUsed="0"/>
-    <w:lsdException w:name="Light List Accent 4" w:semiHidden="0" w:uiPriority="61" w:unhideWhenUsed="0"/>
-    <w:lsdException w:name="Light Grid Accent 4" w:semiHidden="0" w:uiPriority="62" w:unhideWhenUsed="0"/>
-    <w:lsdException w:name="Medium Shading 1 Accent 4" w:semiHidden="0" w:uiPriority="63" w:unhideWhenUsed="0"/>
-    <w:lsdException w:name="Medium Shading 2 Accent 4" w:semiHidden="0" w:uiPriority="64" w:unhideWhenUsed="0"/>
-    <w:lsdException w:name="Medium List 1 Accent 4" w:semiHidden="0" w:uiPriority="65" w:unhideWhenUsed="0"/>
-    <w:lsdException w:name="Medium List 2 Accent 4" w:semiHidden="0" w:uiPriority="66" w:unhideWhenUsed="0"/>
-    <w:lsdException w:name="Medium Grid 1 Accent 4" w:semiHidden="0" w:uiPriority="67" w:unhideWhenUsed="0"/>
-    <w:lsdException w:name="Medium Grid 2 Accent 4" w:semiHidden="0" w:uiPriority="68" w:unhideWhenUsed="0"/>
-    <w:lsdException w:name="Medium Grid 3 Accent 4" w:semiHidden="0" w:uiPriority="69" w:unhideWhenUsed="0"/>
-    <w:lsdException w:name="Dark List Accent 4" w:semiHidden="0" w:uiPriority="70" w:unhideWhenUsed="0"/>
-    <w:lsdException w:name="Colorful Shading Accent 4" w:semiHidden="0" w:uiPriority="71" w:unhideWhenUsed="0"/>
-    <w:lsdException w:name="Colorful List Accent 4" w:semiHidden="0" w:uiPriority="72" w:unhideWhenUsed="0"/>
-    <w:lsdException w:name="Colorful Grid Accent 4" w:semiHidden="0" w:uiPriority="73" w:unhideWhenUsed="0"/>
-    <w:lsdException w:name="Light Shading Accent 5" w:semiHidden="0" w:uiPriority="60" w:unhideWhenUsed="0"/>
-    <w:lsdException w:name="Light List Accent 5" w:semiHidden="0" w:uiPriority="61" w:unhideWhenUsed="0"/>
-    <w:lsdException w:name="Light Grid Accent 5" w:semiHidden="0" w:uiPriority="62" w:unhideWhenUsed="0"/>
-    <w:lsdException w:name="Medium Shading 1 Accent 5" w:semiHidden="0" w:uiPriority="63" w:unhideWhenUsed="0"/>
-    <w:lsdException w:name="Medium Shading 2 Accent 5" w:semiHidden="0" w:uiPriority="64" w:unhideWhenUsed="0"/>
-    <w:lsdException w:name="Medium List 1 Accent 5" w:semiHidden="0" w:uiPriority="65" w:unhideWhenUsed="0"/>
-    <w:lsdException w:name="Medium List 2 Accent 5" w:semiHidden="0" w:uiPriority="66" w:unhideWhenUsed="0"/>
-    <w:lsdException w:name="Medium Grid 1 Accent 5" w:semiHidden="0" w:uiPriority="67" w:unhideWhenUsed="0"/>
-    <w:lsdException w:name="Medium Grid 2 Accent 5" w:semiHidden="0" w:uiPriority="68" w:unhideWhenUsed="0"/>
-    <w:lsdException w:name="Medium Grid 3 Accent 5" w:semiHidden="0" w:uiPriority="69" w:unhideWhenUsed="0"/>
-    <w:lsdException w:name="Dark List Accent 5" w:semiHidden="0" w:uiPriority="70" w:unhideWhenUsed="0"/>
-    <w:lsdException w:name="Colorful Shading Accent 5" w:semiHidden="0" w:uiPriority="71" w:unhideWhenUsed="0"/>
-    <w:lsdException w:name="Colorful List Accent 5" w:semiHidden="0" w:uiPriority="72" w:unhideWhenUsed="0"/>
-    <w:lsdException w:name="Colorful Grid Accent 5" w:semiHidden="0" w:uiPriority="73" w:unhideWhenUsed="0"/>
-    <w:lsdException w:name="Light Shading Accent 6" w:semiHidden="0" w:uiPriority="60" w:unhideWhenUsed="0"/>
-    <w:lsdException w:name="Light List Accent 6" w:semiHidden="0" w:uiPriority="61" w:unhideWhenUsed="0"/>
-    <w:lsdException w:name="Light Grid Accent 6" w:semiHidden="0" w:uiPriority="62" w:unhideWhenUsed="0"/>
-    <w:lsdException w:name="Medium Shading 1 Accent 6" w:semiHidden="0" w:uiPriority="63" w:unhideWhenUsed="0"/>
-    <w:lsdException w:name="Medium Shading 2 Accent 6" w:semiHidden="0" w:uiPriority="64" w:unhideWhenUsed="0"/>
-    <w:lsdException w:name="Medium List 1 Accent 6" w:semiHidden="0" w:uiPriority="65" w:unhideWhenUsed="0"/>
-    <w:lsdException w:name="Medium List 2 Accent 6" w:semiHidden="0" w:uiPriority="66" w:unhideWhenUsed="0"/>
-    <w:lsdException w:name="Medium Grid 1 Accent 6" w:semiHidden="0" w:uiPriority="67" w:unhideWhenUsed="0"/>
-    <w:lsdException w:name="Medium Grid 2 Accent 6" w:semiHidden="0" w:uiPriority="68" w:unhideWhenUsed="0"/>
-    <w:lsdException w:name="Medium Grid 3 Accent 6" w:semiHidden="0" w:uiPriority="69" w:unhideWhenUsed="0"/>
-    <w:lsdException w:name="Dark List Accent 6" w:semiHidden="0" w:uiPriority="70" w:unhideWhenUsed="0"/>
-    <w:lsdException w:name="Colorful Shading Accent 6" w:semiHidden="0" w:uiPriority="71" w:unhideWhenUsed="0"/>
-    <w:lsdException w:name="Colorful List Accent 6" w:semiHidden="0" w:uiPriority="72" w:unhideWhenUsed="0"/>
-    <w:lsdException w:name="Colorful Grid Accent 6" w:semiHidden="0" w:uiPriority="73" w:unhideWhenUsed="0"/>
-    <w:lsdException w:name="Subtle Emphasis" w:semiHidden="0" w:uiPriority="19" w:unhideWhenUsed="0" w:qFormat="1"/>
-    <w:lsdException w:name="Intense Emphasis" w:semiHidden="0" w:uiPriority="21" w:unhideWhenUsed="0" w:qFormat="1"/>
-    <w:lsdException w:name="Subtle Reference" w:semiHidden="0" w:uiPriority="31" w:unhideWhenUsed="0" w:qFormat="1"/>
-    <w:lsdException w:name="Intense Reference" w:semiHidden="0" w:uiPriority="32" w:unhideWhenUsed="0" w:qFormat="1"/>
-    <w:lsdException w:name="Book Title" w:semiHidden="0" w:uiPriority="33" w:unhideWhenUsed="0" w:qFormat="1"/>
-    <w:lsdException w:name="Bibliography" w:uiPriority="37"/>
-    <w:lsdException w:name="TOC Heading" w:uiPriority="39" w:qFormat="1"/>
-  </w:latentStyles>
-  <w:style w:type="paragraph" w:default="1" w:styleId="Normal">
-    <w:name w:val="Normal"/>
-    <w:qFormat/>
-  </w:style>
-  <w:style w:type="character" w:default="1" w:styleId="DefaultParagraphFont">
-    <w:name w:val="Default Paragraph Font"/>
-    <w:uiPriority w:val="1"/>
-    <w:semiHidden/>
-    <w:unhideWhenUsed/>
-  </w:style>
-  <w:style w:type="table" w:default="1" w:styleId="TableNormal">
-    <w:name w:val="Normal Table"/>
-    <w:uiPriority w:val="99"/>
-    <w:semiHidden/>
-    <w:unhideWhenUsed/>
-    <w:tblPr>
-      <w:tblInd w:w="0" w:type="dxa"/>
-      <w:tblCellMar>
-        <w:top w:w="0" w:type="dxa"/>
-        <w:left w:w="108" w:type="dxa"/>
-        <w:bottom w:w="0" w:type="dxa"/>
-        <w:right w:w="108" w:type="dxa"/>
-      </w:tblCellMar>
-    </w:tblPr>
-  </w:style>
-  <w:style w:type="numbering" w:default="1" w:styleId="NoList">
-    <w:name w:val="No List"/>
-    <w:uiPriority w:val="99"/>
-    <w:semiHidden/>
-    <w:unhideWhenUsed/>
   </w:style>
 </w:styles>
 </file>
@@ -9145,4 +10598,16 @@
   <a:objectDefaults/>
   <a:extraClrSchemeLst/>
 </a:theme>
+</file>
+
+<file path=customXml/item1.xml><?xml version="1.0" encoding="utf-8"?>
+<b:Sources xmlns:b="http://schemas.openxmlformats.org/officeDocument/2006/bibliography" xmlns="http://schemas.openxmlformats.org/officeDocument/2006/bibliography" SelectedStyle="\APASixthEditionOfficeOnline.xsl" StyleName="APA" Version="6"/>
+</file>
+
+<file path=customXml/itemProps1.xml><?xml version="1.0" encoding="utf-8"?>
+<ds:datastoreItem xmlns:ds="http://schemas.openxmlformats.org/officeDocument/2006/customXml" ds:itemID="{2CFC9D58-FBCA-4649-9F4C-FD2F6D629231}">
+  <ds:schemaRefs>
+    <ds:schemaRef ds:uri="http://schemas.openxmlformats.org/officeDocument/2006/bibliography"/>
+  </ds:schemaRefs>
+</ds:datastoreItem>
 </file>